--- a/bai-1/22653991_TranTien_B1.docx
+++ b/bai-1/22653991_TranTien_B1.docx
@@ -65,159 +65,65 @@
       </w:r>
     </w:p>
     <w:p>
-      <w:pPr>
-        <w:rPr>
-          <w:lang/>
-        </w:rPr>
-      </w:pPr>
-      <w:r>
-        <w:rPr>
-          <w:lang/>
-        </w:rPr>
+      <w:r>
         <w:t>n = -10:11;</w:t>
       </w:r>
     </w:p>
     <w:p>
-      <w:pPr>
-        <w:rPr>
-          <w:lang/>
-        </w:rPr>
-      </w:pPr>
-      <w:r>
-        <w:rPr>
-          <w:lang/>
-        </w:rPr>
+      <w:r>
         <w:t>x = 0.6 .^ abs(n);</w:t>
       </w:r>
     </w:p>
     <w:p>
-      <w:pPr>
-        <w:rPr>
-          <w:lang/>
-        </w:rPr>
-      </w:pPr>
-      <w:r>
-        <w:rPr>
-          <w:lang/>
-        </w:rPr>
+      <w:r>
         <w:t>k = -500:500;</w:t>
       </w:r>
     </w:p>
     <w:p>
-      <w:pPr>
-        <w:rPr>
-          <w:lang/>
-        </w:rPr>
-      </w:pPr>
-      <w:r>
-        <w:rPr>
-          <w:lang/>
-        </w:rPr>
+      <w:r>
         <w:t>w = (pi / 500) * k;</w:t>
       </w:r>
     </w:p>
     <w:p>
-      <w:pPr>
-        <w:rPr>
-          <w:lang/>
-        </w:rPr>
-      </w:pPr>
-      <w:r>
-        <w:rPr>
-          <w:lang/>
-        </w:rPr>
-        <w:t>X = x * (exp(-j * pi / 500)) .^ (n' * k);</w:t>
-      </w:r>
-    </w:p>
-    <w:p>
-      <w:pPr>
-        <w:rPr>
-          <w:lang/>
-        </w:rPr>
-      </w:pPr>
-      <w:r>
-        <w:rPr>
-          <w:lang/>
-        </w:rPr>
+      <w:r>
+        <w:t>X = x * (exp(-</w:t>
+      </w:r>
+      <w:r>
+        <w:t>1i</w:t>
+      </w:r>
+      <w:r>
+        <w:t xml:space="preserve"> * pi / 500)) .^ (n' * k);</w:t>
+      </w:r>
+    </w:p>
+    <w:p>
+      <w:r>
         <w:t>magX = abs(X);</w:t>
       </w:r>
     </w:p>
     <w:p>
-      <w:pPr>
-        <w:rPr>
-          <w:lang/>
-        </w:rPr>
-      </w:pPr>
-      <w:r>
-        <w:rPr>
-          <w:lang/>
-        </w:rPr>
+      <w:r>
         <w:t>angX = angle(X);</w:t>
       </w:r>
     </w:p>
-    <w:p>
-      <w:pPr>
-        <w:rPr>
-          <w:lang/>
-        </w:rPr>
-      </w:pPr>
-    </w:p>
-    <w:p>
-      <w:pPr>
-        <w:rPr>
-          <w:lang/>
-        </w:rPr>
-      </w:pPr>
-      <w:r>
-        <w:rPr>
-          <w:lang/>
-        </w:rPr>
+    <w:p/>
+    <w:p>
+      <w:r>
         <w:t>subplot(2, 1, 1);</w:t>
       </w:r>
     </w:p>
     <w:p>
-      <w:pPr>
-        <w:rPr>
-          <w:lang/>
-        </w:rPr>
-      </w:pPr>
-      <w:r>
-        <w:rPr>
-          <w:lang/>
-        </w:rPr>
+      <w:r>
         <w:t>plot(w / pi, magX);</w:t>
       </w:r>
     </w:p>
-    <w:p>
-      <w:pPr>
-        <w:rPr>
-          <w:lang/>
-        </w:rPr>
-      </w:pPr>
-    </w:p>
-    <w:p>
-      <w:pPr>
-        <w:rPr>
-          <w:lang/>
-        </w:rPr>
-      </w:pPr>
-      <w:r>
-        <w:rPr>
-          <w:lang/>
-        </w:rPr>
+    <w:p/>
+    <w:p>
+      <w:r>
         <w:t>subplot(2, 1, 2);</w:t>
       </w:r>
     </w:p>
     <w:p>
-      <w:pPr>
-        <w:rPr>
-          <w:lang/>
-        </w:rPr>
-      </w:pPr>
-      <w:r>
-        <w:rPr>
-          <w:lang/>
-        </w:rPr>
+      <w:r>
         <w:t>plot(w / pi, angX);</w:t>
       </w:r>
     </w:p>
@@ -230,6 +136,7 @@
       </w:pPr>
       <w:r>
         <w:rPr>
+          <w:noProof/>
           <w:lang w:val="vi-VN"/>
         </w:rPr>
         <w:drawing>
@@ -279,28 +186,12 @@
       </w:r>
     </w:p>
     <w:p>
-      <w:pPr>
-        <w:rPr>
-          <w:lang/>
-        </w:rPr>
-      </w:pPr>
-      <w:r>
-        <w:rPr>
-          <w:lang/>
-        </w:rPr>
+      <w:r>
         <w:t>clear;</w:t>
       </w:r>
     </w:p>
     <w:p>
-      <w:pPr>
-        <w:rPr>
-          <w:lang/>
-        </w:rPr>
-      </w:pPr>
-      <w:r>
-        <w:rPr>
-          <w:lang/>
-        </w:rPr>
+      <w:r>
         <w:t>close all;</w:t>
       </w:r>
     </w:p>
@@ -312,251 +203,91 @@
       </w:pPr>
     </w:p>
     <w:p>
-      <w:pPr>
-        <w:rPr>
-          <w:lang/>
-        </w:rPr>
-      </w:pPr>
-      <w:r>
-        <w:rPr>
-          <w:lang/>
-        </w:rPr>
+      <w:r>
         <w:t>A = [1 2 4 5 3 9 4 2];</w:t>
       </w:r>
     </w:p>
     <w:p>
-      <w:pPr>
-        <w:rPr>
-          <w:lang/>
-        </w:rPr>
-      </w:pPr>
-      <w:r>
-        <w:rPr>
-          <w:lang/>
-        </w:rPr>
+      <w:r>
         <w:t>a = [4 5 0 2 0 0 7 1];</w:t>
       </w:r>
     </w:p>
-    <w:p>
-      <w:pPr>
-        <w:rPr>
-          <w:lang/>
-        </w:rPr>
-      </w:pPr>
-    </w:p>
-    <w:p>
-      <w:pPr>
-        <w:rPr>
-          <w:lang/>
-        </w:rPr>
-      </w:pPr>
-      <w:r>
-        <w:rPr>
-          <w:lang/>
-        </w:rPr>
+    <w:p/>
+    <w:p>
+      <w:r>
         <w:t>% a. Tìm B = [A, a]</w:t>
       </w:r>
     </w:p>
     <w:p>
-      <w:pPr>
-        <w:rPr>
-          <w:lang/>
-        </w:rPr>
-      </w:pPr>
-      <w:r>
-        <w:rPr>
-          <w:lang/>
-        </w:rPr>
+      <w:r>
         <w:t>% giải thích: nối hai vector A và a theo chiều ngang</w:t>
       </w:r>
     </w:p>
     <w:p>
-      <w:pPr>
-        <w:rPr>
-          <w:lang/>
-        </w:rPr>
-      </w:pPr>
-      <w:r>
-        <w:rPr>
-          <w:lang/>
-        </w:rPr>
+      <w:r>
         <w:t>B = [A, a];</w:t>
       </w:r>
     </w:p>
     <w:p>
-      <w:pPr>
-        <w:rPr>
-          <w:lang/>
-        </w:rPr>
-      </w:pPr>
-      <w:r>
-        <w:rPr>
-          <w:lang/>
-        </w:rPr>
+      <w:r>
         <w:t xml:space="preserve">fprintf("B = \n"); disp(B); </w:t>
       </w:r>
     </w:p>
-    <w:p>
-      <w:pPr>
-        <w:rPr>
-          <w:lang/>
-        </w:rPr>
-      </w:pPr>
-    </w:p>
-    <w:p>
-      <w:pPr>
-        <w:rPr>
-          <w:lang/>
-        </w:rPr>
-      </w:pPr>
-      <w:r>
-        <w:rPr>
-          <w:lang/>
-        </w:rPr>
+    <w:p/>
+    <w:p>
+      <w:r>
         <w:t>% b. Tìm C = [a, A]</w:t>
       </w:r>
     </w:p>
     <w:p>
-      <w:pPr>
-        <w:rPr>
-          <w:lang/>
-        </w:rPr>
-      </w:pPr>
-      <w:r>
-        <w:rPr>
-          <w:lang/>
-        </w:rPr>
+      <w:r>
         <w:t>% giải thích: nối hai vector a và A theo chiều ngang</w:t>
       </w:r>
     </w:p>
     <w:p>
-      <w:pPr>
-        <w:rPr>
-          <w:lang/>
-        </w:rPr>
-      </w:pPr>
-      <w:r>
-        <w:rPr>
-          <w:lang/>
-        </w:rPr>
+      <w:r>
         <w:t>C = [a, A];</w:t>
       </w:r>
     </w:p>
     <w:p>
-      <w:pPr>
-        <w:rPr>
-          <w:lang/>
-        </w:rPr>
-      </w:pPr>
-      <w:r>
-        <w:rPr>
-          <w:lang/>
-        </w:rPr>
+      <w:r>
         <w:t xml:space="preserve">fprintf("C = \n"); disp(C); </w:t>
       </w:r>
     </w:p>
-    <w:p>
-      <w:pPr>
-        <w:rPr>
-          <w:lang/>
-        </w:rPr>
-      </w:pPr>
-    </w:p>
-    <w:p>
-      <w:pPr>
-        <w:rPr>
-          <w:lang/>
-        </w:rPr>
-      </w:pPr>
-      <w:r>
-        <w:rPr>
-          <w:lang/>
-        </w:rPr>
+    <w:p/>
+    <w:p>
+      <w:r>
         <w:t>% c. Tìm D = B(2:4)</w:t>
       </w:r>
     </w:p>
     <w:p>
-      <w:pPr>
-        <w:rPr>
-          <w:lang/>
-        </w:rPr>
-      </w:pPr>
-      <w:r>
-        <w:rPr>
-          <w:lang/>
-        </w:rPr>
+      <w:r>
         <w:t>% giải thích: lấy các phần tử từ vị trí 2 đến vị trí 4 của vector B</w:t>
       </w:r>
     </w:p>
     <w:p>
-      <w:pPr>
-        <w:rPr>
-          <w:lang/>
-        </w:rPr>
-      </w:pPr>
-      <w:r>
-        <w:rPr>
-          <w:lang/>
-        </w:rPr>
+      <w:r>
         <w:t>D = B(2:4);</w:t>
       </w:r>
     </w:p>
     <w:p>
-      <w:pPr>
-        <w:rPr>
-          <w:lang/>
-        </w:rPr>
-      </w:pPr>
-      <w:r>
-        <w:rPr>
-          <w:lang/>
-        </w:rPr>
+      <w:r>
         <w:t xml:space="preserve">fprintf("D = \n"); disp(D); </w:t>
       </w:r>
     </w:p>
-    <w:p>
-      <w:pPr>
-        <w:rPr>
-          <w:lang/>
-        </w:rPr>
-      </w:pPr>
-    </w:p>
-    <w:p>
-      <w:pPr>
-        <w:rPr>
-          <w:lang/>
-        </w:rPr>
-      </w:pPr>
-      <w:r>
-        <w:rPr>
-          <w:lang/>
-        </w:rPr>
+    <w:p/>
+    <w:p>
+      <w:r>
         <w:t>% d. Tìm E = [a; A]</w:t>
       </w:r>
     </w:p>
     <w:p>
-      <w:pPr>
-        <w:rPr>
-          <w:lang/>
-        </w:rPr>
-      </w:pPr>
-      <w:r>
-        <w:rPr>
-          <w:lang/>
-        </w:rPr>
+      <w:r>
         <w:t>% giải thích: nối hai vector a và A theo chiều dọc</w:t>
       </w:r>
     </w:p>
     <w:p>
-      <w:pPr>
-        <w:rPr>
-          <w:lang/>
-        </w:rPr>
-      </w:pPr>
-      <w:r>
-        <w:rPr>
-          <w:lang/>
-        </w:rPr>
+      <w:r>
         <w:t>E = [a; A];</w:t>
       </w:r>
     </w:p>
@@ -567,9 +298,6 @@
         </w:rPr>
       </w:pPr>
       <w:r>
-        <w:rPr>
-          <w:lang/>
-        </w:rPr>
         <w:t>fprintf("E = \n"); disp(E);</w:t>
       </w:r>
     </w:p>
@@ -588,42 +316,18 @@
       </w:pPr>
     </w:p>
     <w:p>
-      <w:pPr>
-        <w:rPr>
-          <w:lang/>
-        </w:rPr>
-      </w:pPr>
-      <w:r>
-        <w:rPr>
-          <w:lang/>
-        </w:rPr>
+      <w:r>
         <w:lastRenderedPageBreak/>
         <w:t>% e. Tìm F là ma trận con bất kỳ của E có kích thước 2x3</w:t>
       </w:r>
     </w:p>
     <w:p>
-      <w:pPr>
-        <w:rPr>
-          <w:lang/>
-        </w:rPr>
-      </w:pPr>
-      <w:r>
-        <w:rPr>
-          <w:lang/>
-        </w:rPr>
+      <w:r>
         <w:t>% giải thích: lấy ma trận con từ hàng 1 đến hàng 2 và cột 3 đến cột 5 của ma trận E</w:t>
       </w:r>
     </w:p>
     <w:p>
-      <w:pPr>
-        <w:rPr>
-          <w:lang/>
-        </w:rPr>
-      </w:pPr>
-      <w:r>
-        <w:rPr>
-          <w:lang/>
-        </w:rPr>
+      <w:r>
         <w:t>F = E(1:2, 3:5);</w:t>
       </w:r>
     </w:p>
@@ -634,55 +338,22 @@
         </w:rPr>
       </w:pPr>
       <w:r>
-        <w:rPr>
-          <w:lang/>
-        </w:rPr>
         <w:t>fprintf("F = \n"); disp(F);</w:t>
       </w:r>
     </w:p>
-    <w:p>
-      <w:pPr>
-        <w:rPr>
-          <w:lang/>
-        </w:rPr>
-      </w:pPr>
-    </w:p>
-    <w:p>
-      <w:pPr>
-        <w:rPr>
-          <w:lang/>
-        </w:rPr>
-      </w:pPr>
-      <w:r>
-        <w:rPr>
-          <w:lang/>
-        </w:rPr>
+    <w:p/>
+    <w:p>
+      <w:r>
         <w:t>% f. Tìm G là các vector có thành phần chuyển vị của A</w:t>
       </w:r>
     </w:p>
     <w:p>
-      <w:pPr>
-        <w:rPr>
-          <w:lang/>
-        </w:rPr>
-      </w:pPr>
-      <w:r>
-        <w:rPr>
-          <w:lang/>
-        </w:rPr>
+      <w:r>
         <w:t>% giải thích: chuyển vị vector A từ hàng sang cột</w:t>
       </w:r>
     </w:p>
     <w:p>
-      <w:pPr>
-        <w:rPr>
-          <w:lang/>
-        </w:rPr>
-      </w:pPr>
-      <w:r>
-        <w:rPr>
-          <w:lang/>
-        </w:rPr>
+      <w:r>
         <w:t>G = A';</w:t>
       </w:r>
     </w:p>
@@ -693,55 +364,22 @@
         </w:rPr>
       </w:pPr>
       <w:r>
-        <w:rPr>
-          <w:lang/>
-        </w:rPr>
         <w:t>fprintf("G = \n"); disp(G);</w:t>
       </w:r>
     </w:p>
-    <w:p>
-      <w:pPr>
-        <w:rPr>
-          <w:lang/>
-        </w:rPr>
-      </w:pPr>
-    </w:p>
-    <w:p>
-      <w:pPr>
-        <w:rPr>
-          <w:lang/>
-        </w:rPr>
-      </w:pPr>
-      <w:r>
-        <w:rPr>
-          <w:lang/>
-        </w:rPr>
+    <w:p/>
+    <w:p>
+      <w:r>
         <w:t>% g. Tìm H là tích của các thành phần là tích của các thành phần tương ứng của A và a</w:t>
       </w:r>
     </w:p>
     <w:p>
-      <w:pPr>
-        <w:rPr>
-          <w:lang/>
-        </w:rPr>
-      </w:pPr>
-      <w:r>
-        <w:rPr>
-          <w:lang/>
-        </w:rPr>
+      <w:r>
         <w:t>% giải thích: nhân các phần tử tương ứng của hai vector A và a</w:t>
       </w:r>
     </w:p>
     <w:p>
-      <w:pPr>
-        <w:rPr>
-          <w:lang/>
-        </w:rPr>
-      </w:pPr>
-      <w:r>
-        <w:rPr>
-          <w:lang/>
-        </w:rPr>
+      <w:r>
         <w:t>H = A .* a;</w:t>
       </w:r>
     </w:p>
@@ -752,55 +390,22 @@
         </w:rPr>
       </w:pPr>
       <w:r>
-        <w:rPr>
-          <w:lang/>
-        </w:rPr>
         <w:t>fprintf("H = \n"); disp(H);</w:t>
       </w:r>
     </w:p>
-    <w:p>
-      <w:pPr>
-        <w:rPr>
-          <w:lang/>
-        </w:rPr>
-      </w:pPr>
-    </w:p>
-    <w:p>
-      <w:pPr>
-        <w:rPr>
-          <w:lang/>
-        </w:rPr>
-      </w:pPr>
-      <w:r>
-        <w:rPr>
-          <w:lang/>
-        </w:rPr>
+    <w:p/>
+    <w:p>
+      <w:r>
         <w:t>% h. Nhập vector I có các thành phần sau: [2^1 2^2 2^4 2^5 2^3 2^9 2^4 2^2]</w:t>
       </w:r>
     </w:p>
     <w:p>
-      <w:pPr>
-        <w:rPr>
-          <w:lang/>
-        </w:rPr>
-      </w:pPr>
-      <w:r>
-        <w:rPr>
-          <w:lang/>
-        </w:rPr>
+      <w:r>
         <w:t>% giải thích: tạo vector I với các phần tử là lũy thừa của 2</w:t>
       </w:r>
     </w:p>
     <w:p>
-      <w:pPr>
-        <w:rPr>
-          <w:lang/>
-        </w:rPr>
-      </w:pPr>
-      <w:r>
-        <w:rPr>
-          <w:lang/>
-        </w:rPr>
+      <w:r>
         <w:t>I = [2^1, 2^2, 2^4, 2^5, 2^3, 2^9, 2^4, 2^2];</w:t>
       </w:r>
     </w:p>
@@ -811,9 +416,6 @@
         </w:rPr>
       </w:pPr>
       <w:r>
-        <w:rPr>
-          <w:lang/>
-        </w:rPr>
         <w:t>fprintf("I = \n"); disp(I);</w:t>
       </w:r>
     </w:p>
@@ -888,61 +490,26 @@
     </w:p>
     <w:p>
       <w:r>
-        <w:rPr>
-          <w:lang/>
-        </w:rPr>
         <w:t>function [n, x] = sin_signal(N, k, m)</w:t>
       </w:r>
     </w:p>
     <w:p>
-      <w:pPr>
-        <w:rPr>
-          <w:lang/>
-        </w:rPr>
-      </w:pPr>
-      <w:r>
-        <w:rPr>
-          <w:lang/>
-        </w:rPr>
+      <w:r>
         <w:t>t = 0:k/N:m;</w:t>
       </w:r>
     </w:p>
     <w:p>
-      <w:pPr>
-        <w:rPr>
-          <w:lang/>
-        </w:rPr>
-      </w:pPr>
-      <w:r>
-        <w:rPr>
-          <w:lang/>
-        </w:rPr>
+      <w:r>
         <w:t>n = 1:1:length(t);</w:t>
       </w:r>
     </w:p>
     <w:p>
-      <w:pPr>
-        <w:rPr>
-          <w:lang/>
-        </w:rPr>
-      </w:pPr>
-      <w:r>
-        <w:rPr>
-          <w:lang/>
-        </w:rPr>
+      <w:r>
         <w:t>x = sin(2 * pi * t);</w:t>
       </w:r>
     </w:p>
     <w:p>
-      <w:pPr>
-        <w:rPr>
-          <w:lang/>
-        </w:rPr>
-      </w:pPr>
-      <w:r>
-        <w:rPr>
-          <w:lang/>
-        </w:rPr>
+      <w:r>
         <w:t>end</w:t>
       </w:r>
     </w:p>
@@ -967,41 +534,17 @@
       </w:r>
     </w:p>
     <w:p>
-      <w:pPr>
-        <w:rPr>
-          <w:lang/>
-        </w:rPr>
-      </w:pPr>
-      <w:r>
-        <w:rPr>
-          <w:lang/>
-        </w:rPr>
+      <w:r>
         <w:t>[n, x] = sin_signal(100, 2, 2);</w:t>
       </w:r>
     </w:p>
     <w:p>
-      <w:pPr>
-        <w:rPr>
-          <w:lang/>
-        </w:rPr>
-      </w:pPr>
-      <w:r>
-        <w:rPr>
-          <w:lang/>
-        </w:rPr>
+      <w:r>
         <w:t>plot(n, x);</w:t>
       </w:r>
     </w:p>
     <w:p>
-      <w:pPr>
-        <w:rPr>
-          <w:lang/>
-        </w:rPr>
-      </w:pPr>
-      <w:r>
-        <w:rPr>
-          <w:lang/>
-        </w:rPr>
+      <w:r>
         <w:t>xlabel("Thoi gian roi rac");</w:t>
       </w:r>
     </w:p>
@@ -1012,9 +555,6 @@
         </w:rPr>
       </w:pPr>
       <w:r>
-        <w:rPr>
-          <w:lang/>
-        </w:rPr>
         <w:t>title("DO THI TIN HIEU SIN");</w:t>
       </w:r>
     </w:p>
@@ -1093,152 +633,58 @@
       </w:r>
     </w:p>
     <w:p>
-      <w:pPr>
-        <w:rPr>
-          <w:lang/>
-        </w:rPr>
-      </w:pPr>
-      <w:r>
-        <w:rPr>
-          <w:lang/>
-        </w:rPr>
+      <w:r>
         <w:t>[n, x] = sin_signal(100, 2, 2);</w:t>
       </w:r>
     </w:p>
     <w:p>
-      <w:pPr>
-        <w:rPr>
-          <w:lang/>
-        </w:rPr>
-      </w:pPr>
-      <w:r>
-        <w:rPr>
-          <w:lang/>
-        </w:rPr>
+      <w:r>
         <w:t>subplot(2, 1, 1);</w:t>
       </w:r>
     </w:p>
     <w:p>
-      <w:pPr>
-        <w:rPr>
-          <w:lang/>
-        </w:rPr>
-      </w:pPr>
-      <w:r>
-        <w:rPr>
-          <w:lang/>
-        </w:rPr>
+      <w:r>
         <w:t>plot(n, x);</w:t>
       </w:r>
     </w:p>
     <w:p>
-      <w:pPr>
-        <w:rPr>
-          <w:lang/>
-        </w:rPr>
-      </w:pPr>
-      <w:r>
-        <w:rPr>
-          <w:lang/>
-        </w:rPr>
+      <w:r>
         <w:t>xlabel("Thoi gian roi rac");</w:t>
       </w:r>
     </w:p>
     <w:p>
-      <w:pPr>
-        <w:rPr>
-          <w:lang/>
-        </w:rPr>
-      </w:pPr>
-      <w:r>
-        <w:rPr>
-          <w:lang/>
-        </w:rPr>
+      <w:r>
         <w:t>title("DO THI TIN HIEU SIN");</w:t>
       </w:r>
     </w:p>
     <w:p>
-      <w:pPr>
-        <w:rPr>
-          <w:lang/>
-        </w:rPr>
-      </w:pPr>
-      <w:r>
-        <w:rPr>
-          <w:lang/>
-        </w:rPr>
+      <w:r>
         <w:t>grid on;</w:t>
       </w:r>
     </w:p>
-    <w:p>
-      <w:pPr>
-        <w:rPr>
-          <w:lang/>
-        </w:rPr>
-      </w:pPr>
-    </w:p>
-    <w:p>
-      <w:pPr>
-        <w:rPr>
-          <w:lang/>
-        </w:rPr>
-      </w:pPr>
-      <w:r>
-        <w:rPr>
-          <w:lang/>
-        </w:rPr>
+    <w:p/>
+    <w:p>
+      <w:r>
         <w:t>y = sign(x);</w:t>
       </w:r>
     </w:p>
     <w:p>
-      <w:pPr>
-        <w:rPr>
-          <w:lang/>
-        </w:rPr>
-      </w:pPr>
-      <w:r>
-        <w:rPr>
-          <w:lang/>
-        </w:rPr>
+      <w:r>
         <w:t>subplot(2, 1, 2);</w:t>
       </w:r>
     </w:p>
     <w:p>
-      <w:pPr>
-        <w:rPr>
-          <w:lang/>
-        </w:rPr>
-      </w:pPr>
-      <w:r>
-        <w:rPr>
-          <w:lang/>
-        </w:rPr>
+      <w:r>
         <w:t>plot(n, y);</w:t>
       </w:r>
     </w:p>
     <w:p>
-      <w:pPr>
-        <w:rPr>
-          <w:lang/>
-        </w:rPr>
-      </w:pPr>
-      <w:r>
-        <w:rPr>
-          <w:lang/>
-        </w:rPr>
+      <w:r>
         <w:t>xlabel("Thoi gian roi rac");</w:t>
       </w:r>
     </w:p>
     <w:p>
-      <w:pPr>
-        <w:rPr>
-          <w:lang/>
-        </w:rPr>
-      </w:pPr>
-      <w:r>
-        <w:rPr>
-          <w:lang/>
-        </w:rPr>
+      <w:r>
         <w:t>grid on;</w:t>
       </w:r>
     </w:p>
@@ -1312,141 +758,54 @@
       </w:r>
     </w:p>
     <w:p>
-      <w:pPr>
-        <w:rPr>
-          <w:lang/>
-        </w:rPr>
-      </w:pPr>
-      <w:r>
-        <w:rPr>
-          <w:lang/>
-        </w:rPr>
+      <w:r>
         <w:t>[n, x] = sin_signal(100, 2, 2);</w:t>
       </w:r>
     </w:p>
-    <w:p>
-      <w:pPr>
-        <w:rPr>
-          <w:lang/>
-        </w:rPr>
-      </w:pPr>
-    </w:p>
-    <w:p>
-      <w:pPr>
-        <w:rPr>
-          <w:lang/>
-        </w:rPr>
-      </w:pPr>
-      <w:r>
-        <w:rPr>
-          <w:lang/>
-        </w:rPr>
+    <w:p/>
+    <w:p>
+      <w:r>
         <w:t>plot(n, x);</w:t>
       </w:r>
     </w:p>
     <w:p>
-      <w:pPr>
-        <w:rPr>
-          <w:lang/>
-        </w:rPr>
-      </w:pPr>
-      <w:r>
-        <w:rPr>
-          <w:lang/>
-        </w:rPr>
+      <w:r>
         <w:t>hold on;</w:t>
       </w:r>
     </w:p>
     <w:p>
-      <w:pPr>
-        <w:rPr>
-          <w:lang/>
-        </w:rPr>
-      </w:pPr>
-      <w:r>
-        <w:rPr>
-          <w:lang/>
-        </w:rPr>
+      <w:r>
         <w:t>y = sign(x);</w:t>
       </w:r>
     </w:p>
     <w:p>
-      <w:pPr>
-        <w:rPr>
-          <w:lang/>
-        </w:rPr>
-      </w:pPr>
-      <w:r>
-        <w:rPr>
-          <w:lang/>
-        </w:rPr>
+      <w:r>
         <w:t>plot(n, y, '--', 'LineWidth', 1.5);</w:t>
       </w:r>
     </w:p>
     <w:p>
-      <w:pPr>
-        <w:rPr>
-          <w:lang/>
-        </w:rPr>
-      </w:pPr>
-      <w:r>
-        <w:rPr>
-          <w:lang/>
-        </w:rPr>
+      <w:r>
         <w:t>hold off;</w:t>
       </w:r>
     </w:p>
-    <w:p>
-      <w:pPr>
-        <w:rPr>
-          <w:lang/>
-        </w:rPr>
-      </w:pPr>
-    </w:p>
-    <w:p>
-      <w:pPr>
-        <w:rPr>
-          <w:lang/>
-        </w:rPr>
-      </w:pPr>
-      <w:r>
-        <w:rPr>
-          <w:lang/>
-        </w:rPr>
+    <w:p/>
+    <w:p>
+      <w:r>
         <w:t>xlabel("Thoi gian roi rac");</w:t>
       </w:r>
     </w:p>
     <w:p>
-      <w:pPr>
-        <w:rPr>
-          <w:lang/>
-        </w:rPr>
-      </w:pPr>
-      <w:r>
-        <w:rPr>
-          <w:lang/>
-        </w:rPr>
+      <w:r>
         <w:t>title("DO THI TIN HIEU SIN VA SIGN");</w:t>
       </w:r>
     </w:p>
     <w:p>
-      <w:pPr>
-        <w:rPr>
-          <w:lang/>
-        </w:rPr>
-      </w:pPr>
-      <w:r>
-        <w:rPr>
-          <w:lang/>
-        </w:rPr>
+      <w:r>
         <w:t>legend("Sin", "Sign");</w:t>
       </w:r>
     </w:p>
     <w:p>
       <w:r>
-        <w:rPr>
-          <w:lang/>
-        </w:rPr>
         <w:t>grid on;</w:t>
       </w:r>
     </w:p>
@@ -2115,6 +1474,7 @@
   <w:style w:type="character" w:default="1" w:styleId="DefaultParagraphFont">
     <w:name w:val="Default Paragraph Font"/>
     <w:uiPriority w:val="1"/>
+    <w:semiHidden/>
     <w:unhideWhenUsed/>
   </w:style>
   <w:style w:type="table" w:default="1" w:styleId="TableNormal">
@@ -2747,6 +2107,23 @@
 </file>
 
 <file path=customXml/item1.xml><?xml version="1.0" encoding="utf-8"?>
+<p:properties xmlns:p="http://schemas.microsoft.com/office/2006/metadata/properties" xmlns:xsi="http://www.w3.org/2001/XMLSchema-instance" xmlns:pc="http://schemas.microsoft.com/office/infopath/2007/PartnerControls">
+  <documentManagement>
+    <_activity xmlns="8ceba171-81e1-4273-87c2-12993f16393d" xsi:nil="true"/>
+  </documentManagement>
+</p:properties>
+</file>
+
+<file path=customXml/item2.xml><?xml version="1.0" encoding="utf-8"?>
+<?mso-contentType ?>
+<FormTemplates xmlns="http://schemas.microsoft.com/sharepoint/v3/contenttype/forms">
+  <Display>DocumentLibraryForm</Display>
+  <Edit>DocumentLibraryForm</Edit>
+  <New>DocumentLibraryForm</New>
+</FormTemplates>
+</file>
+
+<file path=customXml/item3.xml><?xml version="1.0" encoding="utf-8"?>
 <ct:contentTypeSchema xmlns:ct="http://schemas.microsoft.com/office/2006/metadata/contentType" xmlns:ma="http://schemas.microsoft.com/office/2006/metadata/properties/metaAttributes" ct:_="" ma:_="" ma:contentTypeName="Document" ma:contentTypeID="0x01010013123BA5FD5ABD40B9D56C1B363BBE27" ma:contentTypeVersion="13" ma:contentTypeDescription="Create a new document." ma:contentTypeScope="" ma:versionID="3708e13d3a3697b5440fb3433ff65c3c">
   <xsd:schema xmlns:xsd="http://www.w3.org/2001/XMLSchema" xmlns:xs="http://www.w3.org/2001/XMLSchema" xmlns:p="http://schemas.microsoft.com/office/2006/metadata/properties" xmlns:ns3="8ceba171-81e1-4273-87c2-12993f16393d" targetNamespace="http://schemas.microsoft.com/office/2006/metadata/properties" ma:root="true" ma:fieldsID="1df5eee1ddb439a4a116638723e75431" ns3:_="">
     <xsd:import namespace="8ceba171-81e1-4273-87c2-12993f16393d"/>
@@ -2946,24 +2323,25 @@
 </ct:contentTypeSchema>
 </file>
 
-<file path=customXml/item2.xml><?xml version="1.0" encoding="utf-8"?>
-<?mso-contentType ?>
-<FormTemplates xmlns="http://schemas.microsoft.com/sharepoint/v3/contenttype/forms">
-  <Display>DocumentLibraryForm</Display>
-  <Edit>DocumentLibraryForm</Edit>
-  <New>DocumentLibraryForm</New>
-</FormTemplates>
+<file path=customXml/itemProps1.xml><?xml version="1.0" encoding="utf-8"?>
+<ds:datastoreItem xmlns:ds="http://schemas.openxmlformats.org/officeDocument/2006/customXml" ds:itemID="{5AAAE517-2261-40E7-8CB3-EAC7AAFC859C}">
+  <ds:schemaRefs>
+    <ds:schemaRef ds:uri="http://schemas.microsoft.com/office/2006/metadata/properties"/>
+    <ds:schemaRef ds:uri="http://schemas.microsoft.com/office/infopath/2007/PartnerControls"/>
+    <ds:schemaRef ds:uri="8ceba171-81e1-4273-87c2-12993f16393d"/>
+  </ds:schemaRefs>
+</ds:datastoreItem>
 </file>
 
-<file path=customXml/item3.xml><?xml version="1.0" encoding="utf-8"?>
-<p:properties xmlns:p="http://schemas.microsoft.com/office/2006/metadata/properties" xmlns:xsi="http://www.w3.org/2001/XMLSchema-instance" xmlns:pc="http://schemas.microsoft.com/office/infopath/2007/PartnerControls">
-  <documentManagement>
-    <_activity xmlns="8ceba171-81e1-4273-87c2-12993f16393d" xsi:nil="true"/>
-  </documentManagement>
-</p:properties>
+<file path=customXml/itemProps2.xml><?xml version="1.0" encoding="utf-8"?>
+<ds:datastoreItem xmlns:ds="http://schemas.openxmlformats.org/officeDocument/2006/customXml" ds:itemID="{DD312A1E-F9AB-48FF-B008-D60E21F285EF}">
+  <ds:schemaRefs>
+    <ds:schemaRef ds:uri="http://schemas.microsoft.com/sharepoint/v3/contenttype/forms"/>
+  </ds:schemaRefs>
+</ds:datastoreItem>
 </file>
 
-<file path=customXml/itemProps1.xml><?xml version="1.0" encoding="utf-8"?>
+<file path=customXml/itemProps3.xml><?xml version="1.0" encoding="utf-8"?>
 <ds:datastoreItem xmlns:ds="http://schemas.openxmlformats.org/officeDocument/2006/customXml" ds:itemID="{98C12F20-BBA1-484E-8F2E-4A4E89AAEA9E}">
   <ds:schemaRefs>
     <ds:schemaRef ds:uri="http://schemas.microsoft.com/office/2006/metadata/contentType"/>
@@ -2979,22 +2357,4 @@
     <ds:schemaRef ds:uri="http://schemas.microsoft.com/internal/obd"/>
   </ds:schemaRefs>
 </ds:datastoreItem>
-</file>
-
-<file path=customXml/itemProps2.xml><?xml version="1.0" encoding="utf-8"?>
-<ds:datastoreItem xmlns:ds="http://schemas.openxmlformats.org/officeDocument/2006/customXml" ds:itemID="{DD312A1E-F9AB-48FF-B008-D60E21F285EF}">
-  <ds:schemaRefs>
-    <ds:schemaRef ds:uri="http://schemas.microsoft.com/sharepoint/v3/contenttype/forms"/>
-  </ds:schemaRefs>
-</ds:datastoreItem>
-</file>
-
-<file path=customXml/itemProps3.xml><?xml version="1.0" encoding="utf-8"?>
-<ds:datastoreItem xmlns:ds="http://schemas.openxmlformats.org/officeDocument/2006/customXml" ds:itemID="{5AAAE517-2261-40E7-8CB3-EAC7AAFC859C}">
-  <ds:schemaRefs>
-    <ds:schemaRef ds:uri="http://schemas.microsoft.com/office/2006/metadata/properties"/>
-    <ds:schemaRef ds:uri="http://schemas.microsoft.com/office/infopath/2007/PartnerControls"/>
-    <ds:schemaRef ds:uri="8ceba171-81e1-4273-87c2-12993f16393d"/>
-  </ds:schemaRefs>
-</ds:datastoreItem>
 </file>
--- a/bai-1/22653991_TranTien_B1.docx
+++ b/bai-1/22653991_TranTien_B1.docx
@@ -5,14 +5,22 @@
     <w:p>
       <w:pPr>
         <w:rPr>
+          <w:sz w:val="26"/>
+          <w:szCs w:val="26"/>
           <w:lang w:val="vi-VN"/>
         </w:rPr>
       </w:pPr>
       <w:r>
+        <w:rPr>
+          <w:sz w:val="26"/>
+          <w:szCs w:val="26"/>
+        </w:rPr>
         <w:t>Họ</w:t>
       </w:r>
       <w:r>
         <w:rPr>
+          <w:sz w:val="26"/>
+          <w:szCs w:val="26"/>
           <w:lang w:val="vi-VN"/>
         </w:rPr>
         <w:t xml:space="preserve"> tên: Trần Tiến</w:t>
@@ -21,11 +29,15 @@
     <w:p>
       <w:pPr>
         <w:rPr>
+          <w:sz w:val="26"/>
+          <w:szCs w:val="26"/>
           <w:lang w:val="vi-VN"/>
         </w:rPr>
       </w:pPr>
       <w:r>
         <w:rPr>
+          <w:sz w:val="26"/>
+          <w:szCs w:val="26"/>
           <w:lang w:val="vi-VN"/>
         </w:rPr>
         <w:t>MSSV: 22653991</w:t>
@@ -34,17 +46,23 @@
     <w:p>
       <w:pPr>
         <w:rPr>
+          <w:sz w:val="26"/>
+          <w:szCs w:val="26"/>
           <w:lang w:val="vi-VN"/>
         </w:rPr>
       </w:pPr>
       <w:r>
         <w:rPr>
+          <w:sz w:val="26"/>
+          <w:szCs w:val="26"/>
           <w:lang w:val="vi-VN"/>
         </w:rPr>
         <w:t>Bài thực hành buổi 1</w:t>
       </w:r>
       <w:r>
         <w:rPr>
+          <w:sz w:val="26"/>
+          <w:szCs w:val="26"/>
           <w:lang w:val="vi-VN"/>
         </w:rPr>
         <w:br w:type="page"/>
@@ -53,11 +71,18 @@
     <w:p>
       <w:pPr>
         <w:rPr>
-          <w:lang w:val="vi-VN"/>
-        </w:rPr>
-      </w:pPr>
-      <w:r>
-        <w:rPr>
+          <w:b/>
+          <w:bCs/>
+          <w:sz w:val="28"/>
+          <w:szCs w:val="28"/>
+        </w:rPr>
+      </w:pPr>
+      <w:r>
+        <w:rPr>
+          <w:b/>
+          <w:bCs/>
+          <w:sz w:val="28"/>
+          <w:szCs w:val="28"/>
           <w:lang w:val="vi-VN"/>
         </w:rPr>
         <w:lastRenderedPageBreak/>
@@ -65,65 +90,197 @@
       </w:r>
     </w:p>
     <w:p>
-      <w:r>
+      <w:pPr>
+        <w:rPr>
+          <w:sz w:val="26"/>
+          <w:szCs w:val="26"/>
+        </w:rPr>
+      </w:pPr>
+      <w:r>
+        <w:rPr>
+          <w:sz w:val="26"/>
+          <w:szCs w:val="26"/>
+        </w:rPr>
         <w:t>n = -10:11;</w:t>
       </w:r>
     </w:p>
     <w:p>
-      <w:r>
+      <w:pPr>
+        <w:rPr>
+          <w:sz w:val="26"/>
+          <w:szCs w:val="26"/>
+        </w:rPr>
+      </w:pPr>
+      <w:r>
+        <w:rPr>
+          <w:sz w:val="26"/>
+          <w:szCs w:val="26"/>
+        </w:rPr>
         <w:t>x = 0.6 .^ abs(n);</w:t>
       </w:r>
     </w:p>
     <w:p>
-      <w:r>
+      <w:pPr>
+        <w:rPr>
+          <w:sz w:val="26"/>
+          <w:szCs w:val="26"/>
+        </w:rPr>
+      </w:pPr>
+      <w:r>
+        <w:rPr>
+          <w:sz w:val="26"/>
+          <w:szCs w:val="26"/>
+        </w:rPr>
         <w:t>k = -500:500;</w:t>
       </w:r>
     </w:p>
     <w:p>
-      <w:r>
+      <w:pPr>
+        <w:rPr>
+          <w:sz w:val="26"/>
+          <w:szCs w:val="26"/>
+        </w:rPr>
+      </w:pPr>
+      <w:r>
+        <w:rPr>
+          <w:sz w:val="26"/>
+          <w:szCs w:val="26"/>
+        </w:rPr>
         <w:t>w = (pi / 500) * k;</w:t>
       </w:r>
     </w:p>
     <w:p>
-      <w:r>
+      <w:pPr>
+        <w:rPr>
+          <w:sz w:val="26"/>
+          <w:szCs w:val="26"/>
+        </w:rPr>
+      </w:pPr>
+      <w:r>
+        <w:rPr>
+          <w:sz w:val="26"/>
+          <w:szCs w:val="26"/>
+        </w:rPr>
         <w:t>X = x * (exp(-</w:t>
       </w:r>
       <w:r>
+        <w:rPr>
+          <w:sz w:val="26"/>
+          <w:szCs w:val="26"/>
+        </w:rPr>
         <w:t>1i</w:t>
       </w:r>
       <w:r>
+        <w:rPr>
+          <w:sz w:val="26"/>
+          <w:szCs w:val="26"/>
+        </w:rPr>
         <w:t xml:space="preserve"> * pi / 500)) .^ (n' * k);</w:t>
       </w:r>
     </w:p>
     <w:p>
-      <w:r>
+      <w:pPr>
+        <w:rPr>
+          <w:sz w:val="26"/>
+          <w:szCs w:val="26"/>
+        </w:rPr>
+      </w:pPr>
+      <w:r>
+        <w:rPr>
+          <w:sz w:val="26"/>
+          <w:szCs w:val="26"/>
+        </w:rPr>
         <w:t>magX = abs(X);</w:t>
       </w:r>
     </w:p>
     <w:p>
-      <w:r>
+      <w:pPr>
+        <w:rPr>
+          <w:sz w:val="26"/>
+          <w:szCs w:val="26"/>
+        </w:rPr>
+      </w:pPr>
+      <w:r>
+        <w:rPr>
+          <w:sz w:val="26"/>
+          <w:szCs w:val="26"/>
+        </w:rPr>
         <w:t>angX = angle(X);</w:t>
       </w:r>
     </w:p>
-    <w:p/>
-    <w:p>
-      <w:r>
+    <w:p>
+      <w:pPr>
+        <w:rPr>
+          <w:sz w:val="26"/>
+          <w:szCs w:val="26"/>
+        </w:rPr>
+      </w:pPr>
+    </w:p>
+    <w:p>
+      <w:pPr>
+        <w:rPr>
+          <w:sz w:val="26"/>
+          <w:szCs w:val="26"/>
+        </w:rPr>
+      </w:pPr>
+      <w:r>
+        <w:rPr>
+          <w:sz w:val="26"/>
+          <w:szCs w:val="26"/>
+        </w:rPr>
         <w:t>subplot(2, 1, 1);</w:t>
       </w:r>
     </w:p>
     <w:p>
-      <w:r>
+      <w:pPr>
+        <w:rPr>
+          <w:sz w:val="26"/>
+          <w:szCs w:val="26"/>
+        </w:rPr>
+      </w:pPr>
+      <w:r>
+        <w:rPr>
+          <w:sz w:val="26"/>
+          <w:szCs w:val="26"/>
+        </w:rPr>
         <w:t>plot(w / pi, magX);</w:t>
       </w:r>
     </w:p>
-    <w:p/>
-    <w:p>
-      <w:r>
+    <w:p>
+      <w:pPr>
+        <w:rPr>
+          <w:sz w:val="26"/>
+          <w:szCs w:val="26"/>
+        </w:rPr>
+      </w:pPr>
+    </w:p>
+    <w:p>
+      <w:pPr>
+        <w:rPr>
+          <w:sz w:val="26"/>
+          <w:szCs w:val="26"/>
+        </w:rPr>
+      </w:pPr>
+      <w:r>
+        <w:rPr>
+          <w:sz w:val="26"/>
+          <w:szCs w:val="26"/>
+        </w:rPr>
         <w:t>subplot(2, 1, 2);</w:t>
       </w:r>
     </w:p>
     <w:p>
-      <w:r>
+      <w:pPr>
+        <w:rPr>
+          <w:sz w:val="26"/>
+          <w:szCs w:val="26"/>
+        </w:rPr>
+      </w:pPr>
+      <w:r>
+        <w:rPr>
+          <w:sz w:val="26"/>
+          <w:szCs w:val="26"/>
+        </w:rPr>
         <w:t>plot(w / pi, angX);</w:t>
       </w:r>
     </w:p>
@@ -131,18 +288,22 @@
       <w:pPr>
         <w:jc w:val="center"/>
         <w:rPr>
+          <w:sz w:val="26"/>
+          <w:szCs w:val="26"/>
           <w:lang w:val="vi-VN"/>
         </w:rPr>
       </w:pPr>
       <w:r>
         <w:rPr>
           <w:noProof/>
+          <w:sz w:val="26"/>
+          <w:szCs w:val="26"/>
           <w:lang w:val="vi-VN"/>
         </w:rPr>
         <w:drawing>
-          <wp:inline distT="0" distB="0" distL="0" distR="0" wp14:anchorId="48B15757" wp14:editId="3A8EA191">
-            <wp:extent cx="4858624" cy="4374490"/>
-            <wp:effectExtent l="0" t="0" r="0" b="7620"/>
+          <wp:inline distT="0" distB="0" distL="0" distR="0" wp14:anchorId="48B15757" wp14:editId="3263990D">
+            <wp:extent cx="4503761" cy="4054987"/>
+            <wp:effectExtent l="0" t="0" r="0" b="3175"/>
             <wp:docPr id="307796720" name="Picture 1" descr="A screenshot of a computer screen&#10;&#10;AI-generated content may be incorrect."/>
             <wp:cNvGraphicFramePr>
               <a:graphicFrameLocks xmlns:a="http://schemas.openxmlformats.org/drawingml/2006/main" noChangeAspect="1"/>
@@ -163,7 +324,7 @@
                   <pic:spPr>
                     <a:xfrm>
                       <a:off x="0" y="0"/>
-                      <a:ext cx="4882590" cy="4396068"/>
+                      <a:ext cx="4568616" cy="4113379"/>
                     </a:xfrm>
                     <a:prstGeom prst="rect">
                       <a:avLst/>
@@ -176,265 +337,648 @@
         </w:drawing>
       </w:r>
       <w:r>
+        <w:rPr>
+          <w:sz w:val="26"/>
+          <w:szCs w:val="26"/>
+        </w:rPr>
         <w:br w:type="page"/>
       </w:r>
     </w:p>
     <w:p>
-      <w:r>
+      <w:pPr>
+        <w:rPr>
+          <w:b/>
+          <w:bCs/>
+          <w:sz w:val="28"/>
+          <w:szCs w:val="28"/>
+        </w:rPr>
+      </w:pPr>
+      <w:r>
+        <w:rPr>
+          <w:b/>
+          <w:bCs/>
+          <w:sz w:val="28"/>
+          <w:szCs w:val="28"/>
+        </w:rPr>
         <w:lastRenderedPageBreak/>
         <w:t>BT.1.2</w:t>
       </w:r>
     </w:p>
     <w:p>
-      <w:r>
-        <w:t>clear;</w:t>
-      </w:r>
-    </w:p>
-    <w:p>
-      <w:r>
-        <w:t>close all;</w:t>
-      </w:r>
-    </w:p>
-    <w:p>
-      <w:pPr>
-        <w:rPr>
+      <w:pPr>
+        <w:rPr>
+          <w:sz w:val="26"/>
+          <w:szCs w:val="26"/>
+        </w:rPr>
+      </w:pPr>
+      <w:r>
+        <w:rPr>
+          <w:sz w:val="26"/>
+          <w:szCs w:val="26"/>
+        </w:rPr>
+        <w:t>clear; close all;</w:t>
+      </w:r>
+    </w:p>
+    <w:p>
+      <w:pPr>
+        <w:rPr>
+          <w:sz w:val="26"/>
+          <w:szCs w:val="26"/>
+        </w:rPr>
+      </w:pPr>
+      <w:r>
+        <w:rPr>
+          <w:sz w:val="26"/>
+          <w:szCs w:val="26"/>
+        </w:rPr>
+        <w:t>A = [1 2 4 5 3 9 4 2];</w:t>
+      </w:r>
+    </w:p>
+    <w:p>
+      <w:pPr>
+        <w:rPr>
+          <w:sz w:val="26"/>
+          <w:szCs w:val="26"/>
+        </w:rPr>
+      </w:pPr>
+      <w:r>
+        <w:rPr>
+          <w:sz w:val="26"/>
+          <w:szCs w:val="26"/>
+        </w:rPr>
+        <w:t>a = [4 5 0 2 0 0 7 1];</w:t>
+      </w:r>
+    </w:p>
+    <w:p>
+      <w:pPr>
+        <w:rPr>
+          <w:sz w:val="26"/>
+          <w:szCs w:val="26"/>
+        </w:rPr>
+      </w:pPr>
+    </w:p>
+    <w:p>
+      <w:pPr>
+        <w:rPr>
+          <w:sz w:val="26"/>
+          <w:szCs w:val="26"/>
+        </w:rPr>
+      </w:pPr>
+      <w:r>
+        <w:rPr>
+          <w:sz w:val="26"/>
+          <w:szCs w:val="26"/>
+        </w:rPr>
+        <w:t>% a. Tìm B = [A, a]</w:t>
+      </w:r>
+    </w:p>
+    <w:p>
+      <w:pPr>
+        <w:rPr>
+          <w:sz w:val="26"/>
+          <w:szCs w:val="26"/>
+        </w:rPr>
+      </w:pPr>
+      <w:r>
+        <w:rPr>
+          <w:sz w:val="26"/>
+          <w:szCs w:val="26"/>
+        </w:rPr>
+        <w:t>% giải thích: nối hai vector A và a theo chiều ngang</w:t>
+      </w:r>
+    </w:p>
+    <w:p>
+      <w:pPr>
+        <w:rPr>
+          <w:sz w:val="26"/>
+          <w:szCs w:val="26"/>
+        </w:rPr>
+      </w:pPr>
+      <w:r>
+        <w:rPr>
+          <w:sz w:val="26"/>
+          <w:szCs w:val="26"/>
+        </w:rPr>
+        <w:t>B = [A, a];</w:t>
+      </w:r>
+    </w:p>
+    <w:p>
+      <w:pPr>
+        <w:rPr>
+          <w:sz w:val="26"/>
+          <w:szCs w:val="26"/>
+        </w:rPr>
+      </w:pPr>
+      <w:r>
+        <w:rPr>
+          <w:sz w:val="26"/>
+          <w:szCs w:val="26"/>
+        </w:rPr>
+        <w:t xml:space="preserve">fprintf("B = \n"); disp(B); </w:t>
+      </w:r>
+    </w:p>
+    <w:p>
+      <w:pPr>
+        <w:rPr>
+          <w:sz w:val="26"/>
+          <w:szCs w:val="26"/>
+        </w:rPr>
+      </w:pPr>
+    </w:p>
+    <w:p>
+      <w:pPr>
+        <w:rPr>
+          <w:sz w:val="26"/>
+          <w:szCs w:val="26"/>
+        </w:rPr>
+      </w:pPr>
+      <w:r>
+        <w:rPr>
+          <w:sz w:val="26"/>
+          <w:szCs w:val="26"/>
+        </w:rPr>
+        <w:t>% b. Tìm C = [a, A]</w:t>
+      </w:r>
+    </w:p>
+    <w:p>
+      <w:pPr>
+        <w:rPr>
+          <w:sz w:val="26"/>
+          <w:szCs w:val="26"/>
+        </w:rPr>
+      </w:pPr>
+      <w:r>
+        <w:rPr>
+          <w:sz w:val="26"/>
+          <w:szCs w:val="26"/>
+        </w:rPr>
+        <w:t>% giải thích: nối hai vector a và A theo chiều ngang</w:t>
+      </w:r>
+    </w:p>
+    <w:p>
+      <w:pPr>
+        <w:rPr>
+          <w:sz w:val="26"/>
+          <w:szCs w:val="26"/>
+        </w:rPr>
+      </w:pPr>
+      <w:r>
+        <w:rPr>
+          <w:sz w:val="26"/>
+          <w:szCs w:val="26"/>
+        </w:rPr>
+        <w:t>C = [a, A];</w:t>
+      </w:r>
+    </w:p>
+    <w:p>
+      <w:pPr>
+        <w:rPr>
+          <w:sz w:val="26"/>
+          <w:szCs w:val="26"/>
+        </w:rPr>
+      </w:pPr>
+      <w:r>
+        <w:rPr>
+          <w:sz w:val="26"/>
+          <w:szCs w:val="26"/>
+        </w:rPr>
+        <w:t xml:space="preserve">fprintf("C = \n"); disp(C); </w:t>
+      </w:r>
+    </w:p>
+    <w:p>
+      <w:pPr>
+        <w:rPr>
+          <w:sz w:val="26"/>
+          <w:szCs w:val="26"/>
+        </w:rPr>
+      </w:pPr>
+    </w:p>
+    <w:p>
+      <w:pPr>
+        <w:rPr>
+          <w:sz w:val="26"/>
+          <w:szCs w:val="26"/>
+        </w:rPr>
+      </w:pPr>
+      <w:r>
+        <w:rPr>
+          <w:sz w:val="26"/>
+          <w:szCs w:val="26"/>
+        </w:rPr>
+        <w:t>% c. Tìm D = B(2:4)</w:t>
+      </w:r>
+    </w:p>
+    <w:p>
+      <w:pPr>
+        <w:rPr>
+          <w:sz w:val="26"/>
+          <w:szCs w:val="26"/>
+        </w:rPr>
+      </w:pPr>
+      <w:r>
+        <w:rPr>
+          <w:sz w:val="26"/>
+          <w:szCs w:val="26"/>
+        </w:rPr>
+        <w:t>% giải thích: lấy các phần tử từ vị trí 2 đến vị trí 4 của vector B</w:t>
+      </w:r>
+    </w:p>
+    <w:p>
+      <w:pPr>
+        <w:rPr>
+          <w:sz w:val="26"/>
+          <w:szCs w:val="26"/>
+        </w:rPr>
+      </w:pPr>
+      <w:r>
+        <w:rPr>
+          <w:sz w:val="26"/>
+          <w:szCs w:val="26"/>
+        </w:rPr>
+        <w:t>D = B(2:4);</w:t>
+      </w:r>
+    </w:p>
+    <w:p>
+      <w:pPr>
+        <w:rPr>
+          <w:sz w:val="26"/>
+          <w:szCs w:val="26"/>
+        </w:rPr>
+      </w:pPr>
+      <w:r>
+        <w:rPr>
+          <w:sz w:val="26"/>
+          <w:szCs w:val="26"/>
+        </w:rPr>
+        <w:t xml:space="preserve">fprintf("D = \n"); disp(D); </w:t>
+      </w:r>
+    </w:p>
+    <w:p>
+      <w:pPr>
+        <w:rPr>
+          <w:sz w:val="26"/>
+          <w:szCs w:val="26"/>
+        </w:rPr>
+      </w:pPr>
+    </w:p>
+    <w:p>
+      <w:pPr>
+        <w:rPr>
+          <w:sz w:val="26"/>
+          <w:szCs w:val="26"/>
+        </w:rPr>
+      </w:pPr>
+      <w:r>
+        <w:rPr>
+          <w:sz w:val="26"/>
+          <w:szCs w:val="26"/>
+        </w:rPr>
+        <w:t>% d. Tìm E = [a; A]</w:t>
+      </w:r>
+    </w:p>
+    <w:p>
+      <w:pPr>
+        <w:rPr>
+          <w:sz w:val="26"/>
+          <w:szCs w:val="26"/>
+        </w:rPr>
+      </w:pPr>
+      <w:r>
+        <w:rPr>
+          <w:sz w:val="26"/>
+          <w:szCs w:val="26"/>
+        </w:rPr>
+        <w:t>% giải thích: nối hai vector a và A theo chiều dọc</w:t>
+      </w:r>
+    </w:p>
+    <w:p>
+      <w:pPr>
+        <w:rPr>
+          <w:sz w:val="26"/>
+          <w:szCs w:val="26"/>
+        </w:rPr>
+      </w:pPr>
+      <w:r>
+        <w:rPr>
+          <w:sz w:val="26"/>
+          <w:szCs w:val="26"/>
+        </w:rPr>
+        <w:t>E = [a; A];</w:t>
+      </w:r>
+    </w:p>
+    <w:p>
+      <w:pPr>
+        <w:rPr>
+          <w:sz w:val="26"/>
+          <w:szCs w:val="26"/>
           <w:lang w:val="vi-VN"/>
         </w:rPr>
       </w:pPr>
-    </w:p>
-    <w:p>
-      <w:r>
-        <w:t>A = [1 2 4 5 3 9 4 2];</w:t>
-      </w:r>
-    </w:p>
-    <w:p>
-      <w:r>
-        <w:t>a = [4 5 0 2 0 0 7 1];</w:t>
-      </w:r>
-    </w:p>
-    <w:p/>
-    <w:p>
-      <w:r>
-        <w:t>% a. Tìm B = [A, a]</w:t>
-      </w:r>
-    </w:p>
-    <w:p>
-      <w:r>
-        <w:t>% giải thích: nối hai vector A và a theo chiều ngang</w:t>
-      </w:r>
-    </w:p>
-    <w:p>
-      <w:r>
-        <w:t>B = [A, a];</w:t>
-      </w:r>
-    </w:p>
-    <w:p>
-      <w:r>
-        <w:t xml:space="preserve">fprintf("B = \n"); disp(B); </w:t>
-      </w:r>
-    </w:p>
-    <w:p/>
-    <w:p>
-      <w:r>
-        <w:t>% b. Tìm C = [a, A]</w:t>
-      </w:r>
-    </w:p>
-    <w:p>
-      <w:r>
-        <w:t>% giải thích: nối hai vector a và A theo chiều ngang</w:t>
-      </w:r>
-    </w:p>
-    <w:p>
-      <w:r>
-        <w:t>C = [a, A];</w:t>
-      </w:r>
-    </w:p>
-    <w:p>
-      <w:r>
-        <w:t xml:space="preserve">fprintf("C = \n"); disp(C); </w:t>
-      </w:r>
-    </w:p>
-    <w:p/>
-    <w:p>
-      <w:r>
-        <w:t>% c. Tìm D = B(2:4)</w:t>
-      </w:r>
-    </w:p>
-    <w:p>
-      <w:r>
-        <w:t>% giải thích: lấy các phần tử từ vị trí 2 đến vị trí 4 của vector B</w:t>
-      </w:r>
-    </w:p>
-    <w:p>
-      <w:r>
-        <w:t>D = B(2:4);</w:t>
-      </w:r>
-    </w:p>
-    <w:p>
-      <w:r>
-        <w:t xml:space="preserve">fprintf("D = \n"); disp(D); </w:t>
-      </w:r>
-    </w:p>
-    <w:p/>
-    <w:p>
-      <w:r>
-        <w:t>% d. Tìm E = [a; A]</w:t>
-      </w:r>
-    </w:p>
-    <w:p>
-      <w:r>
-        <w:t>% giải thích: nối hai vector a và A theo chiều dọc</w:t>
-      </w:r>
-    </w:p>
-    <w:p>
-      <w:r>
-        <w:t>E = [a; A];</w:t>
-      </w:r>
-    </w:p>
-    <w:p>
-      <w:pPr>
-        <w:rPr>
+      <w:r>
+        <w:rPr>
+          <w:sz w:val="26"/>
+          <w:szCs w:val="26"/>
+        </w:rPr>
+        <w:t>fprintf("E = \n"); disp(E);</w:t>
+      </w:r>
+    </w:p>
+    <w:p>
+      <w:pPr>
+        <w:rPr>
+          <w:sz w:val="26"/>
+          <w:szCs w:val="26"/>
+        </w:rPr>
+      </w:pPr>
+    </w:p>
+    <w:p>
+      <w:pPr>
+        <w:rPr>
+          <w:sz w:val="26"/>
+          <w:szCs w:val="26"/>
+        </w:rPr>
+      </w:pPr>
+      <w:r>
+        <w:rPr>
+          <w:sz w:val="26"/>
+          <w:szCs w:val="26"/>
+        </w:rPr>
+        <w:t>% e. Tìm F là ma trận con bất kỳ của E có kích thước 2x3</w:t>
+      </w:r>
+    </w:p>
+    <w:p>
+      <w:pPr>
+        <w:rPr>
+          <w:sz w:val="26"/>
+          <w:szCs w:val="26"/>
+        </w:rPr>
+      </w:pPr>
+      <w:r>
+        <w:rPr>
+          <w:sz w:val="26"/>
+          <w:szCs w:val="26"/>
+        </w:rPr>
+        <w:t>% giải thích: lấy ma trận con từ hàng 1 đến hàng 2 và cột 3 đến cột 5 của ma trận E</w:t>
+      </w:r>
+    </w:p>
+    <w:p>
+      <w:pPr>
+        <w:rPr>
+          <w:sz w:val="26"/>
+          <w:szCs w:val="26"/>
+        </w:rPr>
+      </w:pPr>
+      <w:r>
+        <w:rPr>
+          <w:sz w:val="26"/>
+          <w:szCs w:val="26"/>
+        </w:rPr>
+        <w:lastRenderedPageBreak/>
+        <w:t>F = E(1:2, 3:5);</w:t>
+      </w:r>
+    </w:p>
+    <w:p>
+      <w:pPr>
+        <w:rPr>
+          <w:sz w:val="26"/>
+          <w:szCs w:val="26"/>
           <w:lang w:val="vi-VN"/>
         </w:rPr>
       </w:pPr>
       <w:r>
-        <w:t>fprintf("E = \n"); disp(E);</w:t>
-      </w:r>
-    </w:p>
-    <w:p>
-      <w:pPr>
-        <w:rPr>
+        <w:rPr>
+          <w:sz w:val="26"/>
+          <w:szCs w:val="26"/>
+        </w:rPr>
+        <w:t>fprintf("F = \n"); disp(F);</w:t>
+      </w:r>
+    </w:p>
+    <w:p>
+      <w:pPr>
+        <w:rPr>
+          <w:sz w:val="26"/>
+          <w:szCs w:val="26"/>
+        </w:rPr>
+      </w:pPr>
+    </w:p>
+    <w:p>
+      <w:pPr>
+        <w:rPr>
+          <w:sz w:val="26"/>
+          <w:szCs w:val="26"/>
+        </w:rPr>
+      </w:pPr>
+      <w:r>
+        <w:rPr>
+          <w:sz w:val="26"/>
+          <w:szCs w:val="26"/>
+        </w:rPr>
+        <w:t>% f. Tìm G là các vector có thành phần chuyển vị của A</w:t>
+      </w:r>
+    </w:p>
+    <w:p>
+      <w:pPr>
+        <w:rPr>
+          <w:sz w:val="26"/>
+          <w:szCs w:val="26"/>
+        </w:rPr>
+      </w:pPr>
+      <w:r>
+        <w:rPr>
+          <w:sz w:val="26"/>
+          <w:szCs w:val="26"/>
+        </w:rPr>
+        <w:t>% giải thích: chuyển vị vector A từ hàng sang cột</w:t>
+      </w:r>
+    </w:p>
+    <w:p>
+      <w:pPr>
+        <w:rPr>
+          <w:sz w:val="26"/>
+          <w:szCs w:val="26"/>
+        </w:rPr>
+      </w:pPr>
+      <w:r>
+        <w:rPr>
+          <w:sz w:val="26"/>
+          <w:szCs w:val="26"/>
+        </w:rPr>
+        <w:t>G = A';</w:t>
+      </w:r>
+    </w:p>
+    <w:p>
+      <w:pPr>
+        <w:rPr>
+          <w:sz w:val="26"/>
+          <w:szCs w:val="26"/>
           <w:lang w:val="vi-VN"/>
         </w:rPr>
       </w:pPr>
-    </w:p>
-    <w:p>
-      <w:pPr>
-        <w:rPr>
+      <w:r>
+        <w:rPr>
+          <w:sz w:val="26"/>
+          <w:szCs w:val="26"/>
+        </w:rPr>
+        <w:t>fprintf("G = \n"); disp(G);</w:t>
+      </w:r>
+    </w:p>
+    <w:p>
+      <w:pPr>
+        <w:rPr>
+          <w:sz w:val="26"/>
+          <w:szCs w:val="26"/>
+        </w:rPr>
+      </w:pPr>
+    </w:p>
+    <w:p>
+      <w:pPr>
+        <w:rPr>
+          <w:sz w:val="26"/>
+          <w:szCs w:val="26"/>
+        </w:rPr>
+      </w:pPr>
+      <w:r>
+        <w:rPr>
+          <w:sz w:val="26"/>
+          <w:szCs w:val="26"/>
+        </w:rPr>
+        <w:t>% g. Tìm H là tích của các thành phần là tích của các thành phần tương ứng của A và a</w:t>
+      </w:r>
+    </w:p>
+    <w:p>
+      <w:pPr>
+        <w:rPr>
+          <w:sz w:val="26"/>
+          <w:szCs w:val="26"/>
+        </w:rPr>
+      </w:pPr>
+      <w:r>
+        <w:rPr>
+          <w:sz w:val="26"/>
+          <w:szCs w:val="26"/>
+        </w:rPr>
+        <w:t>% giải thích: nhân các phần tử tương ứng của hai vector A và a</w:t>
+      </w:r>
+    </w:p>
+    <w:p>
+      <w:pPr>
+        <w:rPr>
+          <w:sz w:val="26"/>
+          <w:szCs w:val="26"/>
+        </w:rPr>
+      </w:pPr>
+      <w:r>
+        <w:rPr>
+          <w:sz w:val="26"/>
+          <w:szCs w:val="26"/>
+        </w:rPr>
+        <w:t>H = A .* a;</w:t>
+      </w:r>
+    </w:p>
+    <w:p>
+      <w:pPr>
+        <w:rPr>
+          <w:sz w:val="26"/>
+          <w:szCs w:val="26"/>
           <w:lang w:val="vi-VN"/>
         </w:rPr>
       </w:pPr>
-    </w:p>
-    <w:p>
-      <w:r>
-        <w:lastRenderedPageBreak/>
-        <w:t>% e. Tìm F là ma trận con bất kỳ của E có kích thước 2x3</w:t>
-      </w:r>
-    </w:p>
-    <w:p>
-      <w:r>
-        <w:t>% giải thích: lấy ma trận con từ hàng 1 đến hàng 2 và cột 3 đến cột 5 của ma trận E</w:t>
-      </w:r>
-    </w:p>
-    <w:p>
-      <w:r>
-        <w:t>F = E(1:2, 3:5);</w:t>
-      </w:r>
-    </w:p>
-    <w:p>
-      <w:pPr>
-        <w:rPr>
+      <w:r>
+        <w:rPr>
+          <w:sz w:val="26"/>
+          <w:szCs w:val="26"/>
+        </w:rPr>
+        <w:t>fprintf("H = \n"); disp(H);</w:t>
+      </w:r>
+    </w:p>
+    <w:p>
+      <w:pPr>
+        <w:rPr>
+          <w:sz w:val="26"/>
+          <w:szCs w:val="26"/>
+        </w:rPr>
+      </w:pPr>
+    </w:p>
+    <w:p>
+      <w:pPr>
+        <w:rPr>
+          <w:sz w:val="26"/>
+          <w:szCs w:val="26"/>
+        </w:rPr>
+      </w:pPr>
+      <w:r>
+        <w:rPr>
+          <w:sz w:val="26"/>
+          <w:szCs w:val="26"/>
+        </w:rPr>
+        <w:t>% h. Nhập vector I có các thành phần sau: [2^1 2^2 2^4 2^5 2^3 2^9 2^4 2^2]</w:t>
+      </w:r>
+    </w:p>
+    <w:p>
+      <w:pPr>
+        <w:rPr>
+          <w:sz w:val="26"/>
+          <w:szCs w:val="26"/>
+        </w:rPr>
+      </w:pPr>
+      <w:r>
+        <w:rPr>
+          <w:sz w:val="26"/>
+          <w:szCs w:val="26"/>
+        </w:rPr>
+        <w:t>% giải thích: tạo vector I với các phần tử là lũy thừa của 2</w:t>
+      </w:r>
+    </w:p>
+    <w:p>
+      <w:pPr>
+        <w:rPr>
+          <w:sz w:val="26"/>
+          <w:szCs w:val="26"/>
+        </w:rPr>
+      </w:pPr>
+      <w:r>
+        <w:rPr>
+          <w:sz w:val="26"/>
+          <w:szCs w:val="26"/>
+        </w:rPr>
+        <w:t>I = [2^1, 2^2, 2^4, 2^5, 2^3, 2^9, 2^4, 2^2];</w:t>
+      </w:r>
+    </w:p>
+    <w:p>
+      <w:pPr>
+        <w:rPr>
+          <w:sz w:val="26"/>
+          <w:szCs w:val="26"/>
           <w:lang w:val="vi-VN"/>
         </w:rPr>
       </w:pPr>
       <w:r>
-        <w:t>fprintf("F = \n"); disp(F);</w:t>
-      </w:r>
-    </w:p>
-    <w:p/>
-    <w:p>
-      <w:r>
-        <w:t>% f. Tìm G là các vector có thành phần chuyển vị của A</w:t>
-      </w:r>
-    </w:p>
-    <w:p>
-      <w:r>
-        <w:t>% giải thích: chuyển vị vector A từ hàng sang cột</w:t>
-      </w:r>
-    </w:p>
-    <w:p>
-      <w:r>
-        <w:t>G = A';</w:t>
-      </w:r>
-    </w:p>
-    <w:p>
-      <w:pPr>
-        <w:rPr>
+        <w:rPr>
+          <w:sz w:val="26"/>
+          <w:szCs w:val="26"/>
+        </w:rPr>
+        <w:t>fprintf("I = \n"); disp(I);</w:t>
+      </w:r>
+    </w:p>
+    <w:p>
+      <w:pPr>
+        <w:jc w:val="center"/>
+        <w:rPr>
+          <w:sz w:val="26"/>
+          <w:szCs w:val="26"/>
           <w:lang w:val="vi-VN"/>
         </w:rPr>
       </w:pPr>
       <w:r>
-        <w:t>fprintf("G = \n"); disp(G);</w:t>
-      </w:r>
-    </w:p>
-    <w:p/>
-    <w:p>
-      <w:r>
-        <w:t>% g. Tìm H là tích của các thành phần là tích của các thành phần tương ứng của A và a</w:t>
-      </w:r>
-    </w:p>
-    <w:p>
-      <w:r>
-        <w:t>% giải thích: nhân các phần tử tương ứng của hai vector A và a</w:t>
-      </w:r>
-    </w:p>
-    <w:p>
-      <w:r>
-        <w:t>H = A .* a;</w:t>
-      </w:r>
-    </w:p>
-    <w:p>
-      <w:pPr>
-        <w:rPr>
+        <w:rPr>
+          <w:noProof/>
+          <w:sz w:val="26"/>
+          <w:szCs w:val="26"/>
           <w:lang w:val="vi-VN"/>
         </w:rPr>
-      </w:pPr>
-      <w:r>
-        <w:t>fprintf("H = \n"); disp(H);</w:t>
-      </w:r>
-    </w:p>
-    <w:p/>
-    <w:p>
-      <w:r>
-        <w:t>% h. Nhập vector I có các thành phần sau: [2^1 2^2 2^4 2^5 2^3 2^9 2^4 2^2]</w:t>
-      </w:r>
-    </w:p>
-    <w:p>
-      <w:r>
-        <w:t>% giải thích: tạo vector I với các phần tử là lũy thừa của 2</w:t>
-      </w:r>
-    </w:p>
-    <w:p>
-      <w:r>
-        <w:t>I = [2^1, 2^2, 2^4, 2^5, 2^3, 2^9, 2^4, 2^2];</w:t>
-      </w:r>
-    </w:p>
-    <w:p>
-      <w:pPr>
-        <w:rPr>
-          <w:lang w:val="vi-VN"/>
-        </w:rPr>
-      </w:pPr>
-      <w:r>
-        <w:t>fprintf("I = \n"); disp(I);</w:t>
-      </w:r>
-    </w:p>
-    <w:p>
-      <w:pPr>
-        <w:jc w:val="center"/>
-        <w:rPr>
-          <w:lang w:val="vi-VN"/>
-        </w:rPr>
-      </w:pPr>
-      <w:r>
-        <w:rPr>
-          <w:noProof/>
-          <w:lang w:val="vi-VN"/>
-        </w:rPr>
         <w:drawing>
-          <wp:inline distT="0" distB="0" distL="0" distR="0" wp14:anchorId="64A375D3" wp14:editId="0F13B8C9">
-            <wp:extent cx="3891686" cy="2811621"/>
-            <wp:effectExtent l="0" t="0" r="0" b="8255"/>
+          <wp:inline distT="0" distB="0" distL="0" distR="0" wp14:anchorId="64A375D3" wp14:editId="2062AAB2">
+            <wp:extent cx="4467596" cy="3227695"/>
+            <wp:effectExtent l="0" t="0" r="0" b="0"/>
             <wp:docPr id="1027079520" name="Picture 4" descr="A screenshot of a computer&#10;&#10;AI-generated content may be incorrect."/>
             <wp:cNvGraphicFramePr>
               <a:graphicFrameLocks xmlns:a="http://schemas.openxmlformats.org/drawingml/2006/main" noChangeAspect="1"/>
@@ -461,7 +1005,7 @@
                   <pic:spPr>
                     <a:xfrm>
                       <a:off x="0" y="0"/>
-                      <a:ext cx="3922504" cy="2833886"/>
+                      <a:ext cx="4548919" cy="3286448"/>
                     </a:xfrm>
                     <a:prstGeom prst="rect">
                       <a:avLst/>
@@ -474,48 +1018,114 @@
         </w:drawing>
       </w:r>
       <w:r>
+        <w:rPr>
+          <w:sz w:val="26"/>
+          <w:szCs w:val="26"/>
+        </w:rPr>
         <w:br w:type="page"/>
       </w:r>
     </w:p>
     <w:p>
       <w:pPr>
         <w:rPr>
+          <w:b/>
+          <w:bCs/>
+          <w:sz w:val="28"/>
+          <w:szCs w:val="28"/>
           <w:lang w:val="vi-VN"/>
         </w:rPr>
       </w:pPr>
       <w:r>
+        <w:rPr>
+          <w:b/>
+          <w:bCs/>
+          <w:sz w:val="28"/>
+          <w:szCs w:val="28"/>
+        </w:rPr>
         <w:lastRenderedPageBreak/>
         <w:t>BT.1.3</w:t>
       </w:r>
     </w:p>
     <w:p>
-      <w:r>
+      <w:pPr>
+        <w:rPr>
+          <w:sz w:val="26"/>
+          <w:szCs w:val="26"/>
+        </w:rPr>
+      </w:pPr>
+      <w:r>
+        <w:rPr>
+          <w:sz w:val="26"/>
+          <w:szCs w:val="26"/>
+        </w:rPr>
         <w:t>function [n, x] = sin_signal(N, k, m)</w:t>
       </w:r>
     </w:p>
     <w:p>
-      <w:r>
+      <w:pPr>
+        <w:rPr>
+          <w:sz w:val="26"/>
+          <w:szCs w:val="26"/>
+        </w:rPr>
+      </w:pPr>
+      <w:r>
+        <w:rPr>
+          <w:sz w:val="26"/>
+          <w:szCs w:val="26"/>
+        </w:rPr>
         <w:t>t = 0:k/N:m;</w:t>
       </w:r>
     </w:p>
     <w:p>
-      <w:r>
+      <w:pPr>
+        <w:rPr>
+          <w:sz w:val="26"/>
+          <w:szCs w:val="26"/>
+        </w:rPr>
+      </w:pPr>
+      <w:r>
+        <w:rPr>
+          <w:sz w:val="26"/>
+          <w:szCs w:val="26"/>
+        </w:rPr>
         <w:t>n = 1:1:length(t);</w:t>
       </w:r>
     </w:p>
     <w:p>
-      <w:r>
+      <w:pPr>
+        <w:rPr>
+          <w:sz w:val="26"/>
+          <w:szCs w:val="26"/>
+        </w:rPr>
+      </w:pPr>
+      <w:r>
+        <w:rPr>
+          <w:sz w:val="26"/>
+          <w:szCs w:val="26"/>
+        </w:rPr>
         <w:t>x = sin(2 * pi * t);</w:t>
       </w:r>
     </w:p>
     <w:p>
-      <w:r>
+      <w:pPr>
+        <w:rPr>
+          <w:sz w:val="26"/>
+          <w:szCs w:val="26"/>
+        </w:rPr>
+      </w:pPr>
+      <w:r>
+        <w:rPr>
+          <w:sz w:val="26"/>
+          <w:szCs w:val="26"/>
+        </w:rPr>
         <w:t>end</w:t>
       </w:r>
     </w:p>
     <w:p>
       <w:pPr>
         <w:rPr>
+          <w:sz w:val="26"/>
+          <w:szCs w:val="26"/>
           <w:lang w:val="vi-VN"/>
         </w:rPr>
       </w:pPr>
@@ -523,56 +1133,118 @@
     <w:p>
       <w:pPr>
         <w:rPr>
+          <w:b/>
+          <w:bCs/>
+          <w:sz w:val="26"/>
+          <w:szCs w:val="26"/>
+        </w:rPr>
+      </w:pPr>
+      <w:r>
+        <w:rPr>
+          <w:b/>
+          <w:bCs/>
+          <w:sz w:val="26"/>
+          <w:szCs w:val="26"/>
           <w:lang w:val="vi-VN"/>
         </w:rPr>
-      </w:pPr>
-      <w:r>
-        <w:rPr>
+        <w:t>Câu a.</w:t>
+      </w:r>
+    </w:p>
+    <w:p>
+      <w:pPr>
+        <w:rPr>
+          <w:sz w:val="26"/>
+          <w:szCs w:val="26"/>
+        </w:rPr>
+      </w:pPr>
+      <w:r>
+        <w:rPr>
+          <w:sz w:val="26"/>
+          <w:szCs w:val="26"/>
+        </w:rPr>
+        <w:t>clear; close all;</w:t>
+      </w:r>
+    </w:p>
+    <w:p>
+      <w:pPr>
+        <w:rPr>
+          <w:sz w:val="26"/>
+          <w:szCs w:val="26"/>
+        </w:rPr>
+      </w:pPr>
+      <w:r>
+        <w:rPr>
+          <w:sz w:val="26"/>
+          <w:szCs w:val="26"/>
+        </w:rPr>
+        <w:t>[n, x] = sin_signal(100, 2, 2);</w:t>
+      </w:r>
+    </w:p>
+    <w:p>
+      <w:pPr>
+        <w:rPr>
+          <w:sz w:val="26"/>
+          <w:szCs w:val="26"/>
+        </w:rPr>
+      </w:pPr>
+      <w:r>
+        <w:rPr>
+          <w:sz w:val="26"/>
+          <w:szCs w:val="26"/>
+        </w:rPr>
+        <w:t>plot(n, x);</w:t>
+      </w:r>
+    </w:p>
+    <w:p>
+      <w:pPr>
+        <w:rPr>
+          <w:sz w:val="26"/>
+          <w:szCs w:val="26"/>
+        </w:rPr>
+      </w:pPr>
+      <w:r>
+        <w:rPr>
+          <w:sz w:val="26"/>
+          <w:szCs w:val="26"/>
+        </w:rPr>
+        <w:t>xlabel("Thoi gian roi rac");</w:t>
+      </w:r>
+    </w:p>
+    <w:p>
+      <w:pPr>
+        <w:rPr>
+          <w:sz w:val="26"/>
+          <w:szCs w:val="26"/>
           <w:lang w:val="vi-VN"/>
         </w:rPr>
-        <w:t>Câu a.</w:t>
-      </w:r>
-    </w:p>
-    <w:p>
-      <w:r>
-        <w:t>[n, x] = sin_signal(100, 2, 2);</w:t>
-      </w:r>
-    </w:p>
-    <w:p>
-      <w:r>
-        <w:t>plot(n, x);</w:t>
-      </w:r>
-    </w:p>
-    <w:p>
-      <w:r>
-        <w:t>xlabel("Thoi gian roi rac");</w:t>
-      </w:r>
-    </w:p>
-    <w:p>
-      <w:pPr>
-        <w:rPr>
+      </w:pPr>
+      <w:r>
+        <w:rPr>
+          <w:sz w:val="26"/>
+          <w:szCs w:val="26"/>
+        </w:rPr>
+        <w:t>title("DO THI TIN HIEU SIN");</w:t>
+      </w:r>
+    </w:p>
+    <w:p>
+      <w:pPr>
+        <w:jc w:val="center"/>
+        <w:rPr>
+          <w:sz w:val="26"/>
+          <w:szCs w:val="26"/>
+        </w:rPr>
+      </w:pPr>
+      <w:r>
+        <w:rPr>
+          <w:noProof/>
+          <w:sz w:val="26"/>
+          <w:szCs w:val="26"/>
           <w:lang w:val="vi-VN"/>
         </w:rPr>
-      </w:pPr>
-      <w:r>
-        <w:t>title("DO THI TIN HIEU SIN");</w:t>
-      </w:r>
-    </w:p>
-    <w:p>
-      <w:pPr>
-        <w:rPr>
-          <w:lang w:val="vi-VN"/>
-        </w:rPr>
-      </w:pPr>
-      <w:r>
-        <w:rPr>
-          <w:noProof/>
-          <w:lang w:val="vi-VN"/>
-        </w:rPr>
         <w:drawing>
-          <wp:inline distT="0" distB="0" distL="0" distR="0" wp14:anchorId="67B57F26" wp14:editId="5F1B1DDC">
-            <wp:extent cx="5353797" cy="4820323"/>
-            <wp:effectExtent l="0" t="0" r="0" b="0"/>
+          <wp:inline distT="0" distB="0" distL="0" distR="0" wp14:anchorId="67B57F26" wp14:editId="16DDA3FB">
+            <wp:extent cx="4517409" cy="4067275"/>
+            <wp:effectExtent l="0" t="0" r="0" b="9525"/>
             <wp:docPr id="659726688" name="Picture 1"/>
             <wp:cNvGraphicFramePr>
               <a:graphicFrameLocks xmlns:a="http://schemas.openxmlformats.org/drawingml/2006/main" noChangeAspect="1"/>
@@ -599,7 +1271,7 @@
                   <pic:spPr>
                     <a:xfrm>
                       <a:off x="0" y="0"/>
-                      <a:ext cx="5353797" cy="4820323"/>
+                      <a:ext cx="4555826" cy="4101864"/>
                     </a:xfrm>
                     <a:prstGeom prst="rect">
                       <a:avLst/>
@@ -611,99 +1283,243 @@
           </wp:inline>
         </w:drawing>
       </w:r>
-    </w:p>
-    <w:p>
-      <w:pPr>
-        <w:rPr>
+      <w:r>
+        <w:rPr>
+          <w:sz w:val="26"/>
+          <w:szCs w:val="26"/>
+        </w:rPr>
+        <w:br w:type="page"/>
+      </w:r>
+    </w:p>
+    <w:p>
+      <w:pPr>
+        <w:rPr>
+          <w:b/>
+          <w:bCs/>
+          <w:sz w:val="26"/>
+          <w:szCs w:val="26"/>
+        </w:rPr>
+      </w:pPr>
+      <w:r>
+        <w:rPr>
+          <w:b/>
+          <w:bCs/>
+          <w:sz w:val="26"/>
+          <w:szCs w:val="26"/>
           <w:lang w:val="vi-VN"/>
         </w:rPr>
-      </w:pPr>
-    </w:p>
-    <w:p>
-      <w:pPr>
-        <w:rPr>
+        <w:lastRenderedPageBreak/>
+        <w:t>Câu b.</w:t>
+      </w:r>
+    </w:p>
+    <w:p>
+      <w:pPr>
+        <w:rPr>
+          <w:sz w:val="26"/>
+          <w:szCs w:val="26"/>
+        </w:rPr>
+      </w:pPr>
+      <w:r>
+        <w:rPr>
+          <w:sz w:val="26"/>
+          <w:szCs w:val="26"/>
+        </w:rPr>
+        <w:t>clear; close all;</w:t>
+      </w:r>
+    </w:p>
+    <w:p>
+      <w:pPr>
+        <w:rPr>
+          <w:sz w:val="26"/>
+          <w:szCs w:val="26"/>
+        </w:rPr>
+      </w:pPr>
+      <w:r>
+        <w:rPr>
+          <w:sz w:val="26"/>
+          <w:szCs w:val="26"/>
+        </w:rPr>
+        <w:t>[n, x] = sin_signal(100, 2, 2);</w:t>
+      </w:r>
+    </w:p>
+    <w:p>
+      <w:pPr>
+        <w:rPr>
+          <w:sz w:val="26"/>
+          <w:szCs w:val="26"/>
+        </w:rPr>
+      </w:pPr>
+      <w:r>
+        <w:rPr>
+          <w:sz w:val="26"/>
+          <w:szCs w:val="26"/>
+        </w:rPr>
+        <w:t>subplot(2, 1, 1);</w:t>
+      </w:r>
+    </w:p>
+    <w:p>
+      <w:pPr>
+        <w:rPr>
+          <w:sz w:val="26"/>
+          <w:szCs w:val="26"/>
+        </w:rPr>
+      </w:pPr>
+      <w:r>
+        <w:rPr>
+          <w:sz w:val="26"/>
+          <w:szCs w:val="26"/>
+        </w:rPr>
+        <w:t>plot(n, x);</w:t>
+      </w:r>
+    </w:p>
+    <w:p>
+      <w:pPr>
+        <w:rPr>
+          <w:sz w:val="26"/>
+          <w:szCs w:val="26"/>
+        </w:rPr>
+      </w:pPr>
+      <w:r>
+        <w:rPr>
+          <w:sz w:val="26"/>
+          <w:szCs w:val="26"/>
+        </w:rPr>
+        <w:t>xlabel("Thoi gian roi rac");</w:t>
+      </w:r>
+    </w:p>
+    <w:p>
+      <w:pPr>
+        <w:rPr>
+          <w:sz w:val="26"/>
+          <w:szCs w:val="26"/>
+        </w:rPr>
+      </w:pPr>
+      <w:r>
+        <w:rPr>
+          <w:sz w:val="26"/>
+          <w:szCs w:val="26"/>
+        </w:rPr>
+        <w:t>title("DO THI TIN HIEU SIN");</w:t>
+      </w:r>
+    </w:p>
+    <w:p>
+      <w:pPr>
+        <w:rPr>
+          <w:sz w:val="26"/>
+          <w:szCs w:val="26"/>
+        </w:rPr>
+      </w:pPr>
+      <w:r>
+        <w:rPr>
+          <w:sz w:val="26"/>
+          <w:szCs w:val="26"/>
+        </w:rPr>
+        <w:t>grid on;</w:t>
+      </w:r>
+    </w:p>
+    <w:p>
+      <w:pPr>
+        <w:rPr>
+          <w:sz w:val="26"/>
+          <w:szCs w:val="26"/>
+        </w:rPr>
+      </w:pPr>
+    </w:p>
+    <w:p>
+      <w:pPr>
+        <w:rPr>
+          <w:sz w:val="26"/>
+          <w:szCs w:val="26"/>
+        </w:rPr>
+      </w:pPr>
+      <w:r>
+        <w:rPr>
+          <w:sz w:val="26"/>
+          <w:szCs w:val="26"/>
+        </w:rPr>
+        <w:t>y = sign(x);</w:t>
+      </w:r>
+    </w:p>
+    <w:p>
+      <w:pPr>
+        <w:rPr>
+          <w:sz w:val="26"/>
+          <w:szCs w:val="26"/>
+        </w:rPr>
+      </w:pPr>
+      <w:r>
+        <w:rPr>
+          <w:sz w:val="26"/>
+          <w:szCs w:val="26"/>
+        </w:rPr>
+        <w:t>subplot(2, 1, 2);</w:t>
+      </w:r>
+    </w:p>
+    <w:p>
+      <w:pPr>
+        <w:rPr>
+          <w:sz w:val="26"/>
+          <w:szCs w:val="26"/>
+        </w:rPr>
+      </w:pPr>
+      <w:r>
+        <w:rPr>
+          <w:sz w:val="26"/>
+          <w:szCs w:val="26"/>
+        </w:rPr>
+        <w:t>plot(n, y);</w:t>
+      </w:r>
+    </w:p>
+    <w:p>
+      <w:pPr>
+        <w:rPr>
+          <w:sz w:val="26"/>
+          <w:szCs w:val="26"/>
+        </w:rPr>
+      </w:pPr>
+      <w:r>
+        <w:rPr>
+          <w:sz w:val="26"/>
+          <w:szCs w:val="26"/>
+        </w:rPr>
+        <w:t>xlabel("Thoi gian roi rac");</w:t>
+      </w:r>
+    </w:p>
+    <w:p>
+      <w:pPr>
+        <w:rPr>
+          <w:sz w:val="26"/>
+          <w:szCs w:val="26"/>
+        </w:rPr>
+      </w:pPr>
+      <w:r>
+        <w:rPr>
+          <w:sz w:val="26"/>
+          <w:szCs w:val="26"/>
+        </w:rPr>
+        <w:t>grid on;</w:t>
+      </w:r>
+    </w:p>
+    <w:p>
+      <w:pPr>
+        <w:jc w:val="center"/>
+        <w:rPr>
+          <w:sz w:val="26"/>
+          <w:szCs w:val="26"/>
           <w:lang w:val="vi-VN"/>
         </w:rPr>
       </w:pPr>
       <w:r>
         <w:rPr>
+          <w:noProof/>
+          <w:sz w:val="26"/>
+          <w:szCs w:val="26"/>
           <w:lang w:val="vi-VN"/>
         </w:rPr>
-        <w:t>Câu b.</w:t>
-      </w:r>
-    </w:p>
-    <w:p>
-      <w:r>
-        <w:t>[n, x] = sin_signal(100, 2, 2);</w:t>
-      </w:r>
-    </w:p>
-    <w:p>
-      <w:r>
-        <w:t>subplot(2, 1, 1);</w:t>
-      </w:r>
-    </w:p>
-    <w:p>
-      <w:r>
-        <w:t>plot(n, x);</w:t>
-      </w:r>
-    </w:p>
-    <w:p>
-      <w:r>
-        <w:t>xlabel("Thoi gian roi rac");</w:t>
-      </w:r>
-    </w:p>
-    <w:p>
-      <w:r>
-        <w:t>title("DO THI TIN HIEU SIN");</w:t>
-      </w:r>
-    </w:p>
-    <w:p>
-      <w:r>
-        <w:t>grid on;</w:t>
-      </w:r>
-    </w:p>
-    <w:p/>
-    <w:p>
-      <w:r>
-        <w:t>y = sign(x);</w:t>
-      </w:r>
-    </w:p>
-    <w:p>
-      <w:r>
-        <w:t>subplot(2, 1, 2);</w:t>
-      </w:r>
-    </w:p>
-    <w:p>
-      <w:r>
-        <w:t>plot(n, y);</w:t>
-      </w:r>
-    </w:p>
-    <w:p>
-      <w:r>
-        <w:t>xlabel("Thoi gian roi rac");</w:t>
-      </w:r>
-    </w:p>
-    <w:p>
-      <w:r>
-        <w:t>grid on;</w:t>
-      </w:r>
-    </w:p>
-    <w:p>
-      <w:pPr>
-        <w:jc w:val="center"/>
-        <w:rPr>
-          <w:lang w:val="vi-VN"/>
-        </w:rPr>
-      </w:pPr>
-      <w:r>
-        <w:rPr>
-          <w:noProof/>
-          <w:lang w:val="vi-VN"/>
-        </w:rPr>
         <w:drawing>
-          <wp:inline distT="0" distB="0" distL="0" distR="0" wp14:anchorId="0071DA56" wp14:editId="1522A2AA">
-            <wp:extent cx="4879238" cy="4393051"/>
-            <wp:effectExtent l="0" t="0" r="0" b="7620"/>
+          <wp:inline distT="0" distB="0" distL="0" distR="0" wp14:anchorId="0071DA56" wp14:editId="2BCD21A5">
+            <wp:extent cx="4503761" cy="4054988"/>
+            <wp:effectExtent l="0" t="0" r="0" b="3175"/>
             <wp:docPr id="1325997884" name="Picture 2" descr="A screenshot of a computer&#10;&#10;AI-generated content may be incorrect."/>
             <wp:cNvGraphicFramePr>
               <a:graphicFrameLocks xmlns:a="http://schemas.openxmlformats.org/drawingml/2006/main" noChangeAspect="1"/>
@@ -730,7 +1546,7 @@
                   <pic:spPr>
                     <a:xfrm>
                       <a:off x="0" y="0"/>
-                      <a:ext cx="4918205" cy="4428135"/>
+                      <a:ext cx="4548114" cy="4094921"/>
                     </a:xfrm>
                     <a:prstGeom prst="rect">
                       <a:avLst/>
@@ -742,15 +1558,30 @@
           </wp:inline>
         </w:drawing>
       </w:r>
-    </w:p>
-    <w:p>
-      <w:pPr>
-        <w:rPr>
+      <w:r>
+        <w:rPr>
+          <w:sz w:val="26"/>
+          <w:szCs w:val="26"/>
           <w:lang w:val="vi-VN"/>
         </w:rPr>
-      </w:pPr>
-      <w:r>
-        <w:rPr>
+        <w:br w:type="page"/>
+      </w:r>
+    </w:p>
+    <w:p>
+      <w:pPr>
+        <w:rPr>
+          <w:b/>
+          <w:bCs/>
+          <w:sz w:val="26"/>
+          <w:szCs w:val="26"/>
+        </w:rPr>
+      </w:pPr>
+      <w:r>
+        <w:rPr>
+          <w:b/>
+          <w:bCs/>
+          <w:sz w:val="26"/>
+          <w:szCs w:val="26"/>
           <w:lang w:val="vi-VN"/>
         </w:rPr>
         <w:lastRenderedPageBreak/>
@@ -758,69 +1589,204 @@
       </w:r>
     </w:p>
     <w:p>
-      <w:r>
+      <w:pPr>
+        <w:rPr>
+          <w:sz w:val="26"/>
+          <w:szCs w:val="26"/>
+        </w:rPr>
+      </w:pPr>
+      <w:r>
+        <w:rPr>
+          <w:sz w:val="26"/>
+          <w:szCs w:val="26"/>
+        </w:rPr>
+        <w:t>clear; close all;</w:t>
+      </w:r>
+    </w:p>
+    <w:p>
+      <w:pPr>
+        <w:rPr>
+          <w:sz w:val="26"/>
+          <w:szCs w:val="26"/>
+        </w:rPr>
+      </w:pPr>
+      <w:r>
+        <w:rPr>
+          <w:sz w:val="26"/>
+          <w:szCs w:val="26"/>
+        </w:rPr>
         <w:t>[n, x] = sin_signal(100, 2, 2);</w:t>
       </w:r>
     </w:p>
-    <w:p/>
-    <w:p>
-      <w:r>
+    <w:p>
+      <w:pPr>
+        <w:rPr>
+          <w:sz w:val="26"/>
+          <w:szCs w:val="26"/>
+        </w:rPr>
+      </w:pPr>
+    </w:p>
+    <w:p>
+      <w:pPr>
+        <w:rPr>
+          <w:sz w:val="26"/>
+          <w:szCs w:val="26"/>
+        </w:rPr>
+      </w:pPr>
+      <w:r>
+        <w:rPr>
+          <w:sz w:val="26"/>
+          <w:szCs w:val="26"/>
+        </w:rPr>
         <w:t>plot(n, x);</w:t>
       </w:r>
     </w:p>
     <w:p>
-      <w:r>
+      <w:pPr>
+        <w:rPr>
+          <w:sz w:val="26"/>
+          <w:szCs w:val="26"/>
+        </w:rPr>
+      </w:pPr>
+      <w:r>
+        <w:rPr>
+          <w:sz w:val="26"/>
+          <w:szCs w:val="26"/>
+        </w:rPr>
         <w:t>hold on;</w:t>
       </w:r>
     </w:p>
     <w:p>
-      <w:r>
+      <w:pPr>
+        <w:rPr>
+          <w:sz w:val="26"/>
+          <w:szCs w:val="26"/>
+        </w:rPr>
+      </w:pPr>
+      <w:r>
+        <w:rPr>
+          <w:sz w:val="26"/>
+          <w:szCs w:val="26"/>
+        </w:rPr>
         <w:t>y = sign(x);</w:t>
       </w:r>
     </w:p>
     <w:p>
-      <w:r>
+      <w:pPr>
+        <w:rPr>
+          <w:sz w:val="26"/>
+          <w:szCs w:val="26"/>
+        </w:rPr>
+      </w:pPr>
+      <w:r>
+        <w:rPr>
+          <w:sz w:val="26"/>
+          <w:szCs w:val="26"/>
+        </w:rPr>
         <w:t>plot(n, y, '--', 'LineWidth', 1.5);</w:t>
       </w:r>
     </w:p>
     <w:p>
-      <w:r>
+      <w:pPr>
+        <w:rPr>
+          <w:sz w:val="26"/>
+          <w:szCs w:val="26"/>
+        </w:rPr>
+      </w:pPr>
+      <w:r>
+        <w:rPr>
+          <w:sz w:val="26"/>
+          <w:szCs w:val="26"/>
+        </w:rPr>
         <w:t>hold off;</w:t>
       </w:r>
     </w:p>
-    <w:p/>
-    <w:p>
-      <w:r>
+    <w:p>
+      <w:pPr>
+        <w:rPr>
+          <w:sz w:val="26"/>
+          <w:szCs w:val="26"/>
+        </w:rPr>
+      </w:pPr>
+    </w:p>
+    <w:p>
+      <w:pPr>
+        <w:rPr>
+          <w:sz w:val="26"/>
+          <w:szCs w:val="26"/>
+        </w:rPr>
+      </w:pPr>
+      <w:r>
+        <w:rPr>
+          <w:sz w:val="26"/>
+          <w:szCs w:val="26"/>
+        </w:rPr>
         <w:t>xlabel("Thoi gian roi rac");</w:t>
       </w:r>
     </w:p>
     <w:p>
-      <w:r>
+      <w:pPr>
+        <w:rPr>
+          <w:sz w:val="26"/>
+          <w:szCs w:val="26"/>
+        </w:rPr>
+      </w:pPr>
+      <w:r>
+        <w:rPr>
+          <w:sz w:val="26"/>
+          <w:szCs w:val="26"/>
+        </w:rPr>
         <w:t>title("DO THI TIN HIEU SIN VA SIGN");</w:t>
       </w:r>
     </w:p>
     <w:p>
-      <w:r>
+      <w:pPr>
+        <w:rPr>
+          <w:sz w:val="26"/>
+          <w:szCs w:val="26"/>
+        </w:rPr>
+      </w:pPr>
+      <w:r>
+        <w:rPr>
+          <w:sz w:val="26"/>
+          <w:szCs w:val="26"/>
+        </w:rPr>
         <w:t>legend("Sin", "Sign");</w:t>
       </w:r>
     </w:p>
     <w:p>
-      <w:r>
+      <w:pPr>
+        <w:rPr>
+          <w:sz w:val="26"/>
+          <w:szCs w:val="26"/>
+        </w:rPr>
+      </w:pPr>
+      <w:r>
+        <w:rPr>
+          <w:sz w:val="26"/>
+          <w:szCs w:val="26"/>
+        </w:rPr>
         <w:t>grid on;</w:t>
       </w:r>
     </w:p>
     <w:p>
       <w:pPr>
         <w:jc w:val="center"/>
+        <w:rPr>
+          <w:sz w:val="26"/>
+          <w:szCs w:val="26"/>
+        </w:rPr>
       </w:pPr>
       <w:r>
         <w:rPr>
           <w:noProof/>
+          <w:sz w:val="26"/>
+          <w:szCs w:val="26"/>
         </w:rPr>
         <w:drawing>
-          <wp:inline distT="0" distB="0" distL="0" distR="0" wp14:anchorId="6D228C20" wp14:editId="17B3357E">
-            <wp:extent cx="5252314" cy="4728952"/>
-            <wp:effectExtent l="0" t="0" r="5715" b="0"/>
+          <wp:inline distT="0" distB="0" distL="0" distR="0" wp14:anchorId="6D228C20" wp14:editId="0340DD2C">
+            <wp:extent cx="4517409" cy="4067275"/>
+            <wp:effectExtent l="0" t="0" r="0" b="9525"/>
             <wp:docPr id="868181961" name="Picture 3" descr="A screen shot of a graph&#10;&#10;AI-generated content may be incorrect."/>
             <wp:cNvGraphicFramePr>
               <a:graphicFrameLocks xmlns:a="http://schemas.openxmlformats.org/drawingml/2006/main" noChangeAspect="1"/>
@@ -847,7 +1813,7 @@
                   <pic:spPr>
                     <a:xfrm>
                       <a:off x="0" y="0"/>
-                      <a:ext cx="5271248" cy="4745999"/>
+                      <a:ext cx="4552034" cy="4098450"/>
                     </a:xfrm>
                     <a:prstGeom prst="rect">
                       <a:avLst/>
@@ -861,8 +1827,8 @@
       </w:r>
     </w:p>
     <w:sectPr>
-      <w:pgSz w:w="11906" w:h="16838"/>
-      <w:pgMar w:top="1440" w:right="1440" w:bottom="1440" w:left="1440" w:header="708" w:footer="708" w:gutter="0"/>
+      <w:pgSz w:w="11906" w:h="16838" w:code="9"/>
+      <w:pgMar w:top="1134" w:right="1134" w:bottom="1134" w:left="1418" w:header="709" w:footer="709" w:gutter="0"/>
       <w:cols w:space="708"/>
       <w:docGrid w:linePitch="360"/>
     </w:sectPr>
@@ -2107,23 +3073,6 @@
 </file>
 
 <file path=customXml/item1.xml><?xml version="1.0" encoding="utf-8"?>
-<p:properties xmlns:p="http://schemas.microsoft.com/office/2006/metadata/properties" xmlns:xsi="http://www.w3.org/2001/XMLSchema-instance" xmlns:pc="http://schemas.microsoft.com/office/infopath/2007/PartnerControls">
-  <documentManagement>
-    <_activity xmlns="8ceba171-81e1-4273-87c2-12993f16393d" xsi:nil="true"/>
-  </documentManagement>
-</p:properties>
-</file>
-
-<file path=customXml/item2.xml><?xml version="1.0" encoding="utf-8"?>
-<?mso-contentType ?>
-<FormTemplates xmlns="http://schemas.microsoft.com/sharepoint/v3/contenttype/forms">
-  <Display>DocumentLibraryForm</Display>
-  <Edit>DocumentLibraryForm</Edit>
-  <New>DocumentLibraryForm</New>
-</FormTemplates>
-</file>
-
-<file path=customXml/item3.xml><?xml version="1.0" encoding="utf-8"?>
 <ct:contentTypeSchema xmlns:ct="http://schemas.microsoft.com/office/2006/metadata/contentType" xmlns:ma="http://schemas.microsoft.com/office/2006/metadata/properties/metaAttributes" ct:_="" ma:_="" ma:contentTypeName="Document" ma:contentTypeID="0x01010013123BA5FD5ABD40B9D56C1B363BBE27" ma:contentTypeVersion="13" ma:contentTypeDescription="Create a new document." ma:contentTypeScope="" ma:versionID="3708e13d3a3697b5440fb3433ff65c3c">
   <xsd:schema xmlns:xsd="http://www.w3.org/2001/XMLSchema" xmlns:xs="http://www.w3.org/2001/XMLSchema" xmlns:p="http://schemas.microsoft.com/office/2006/metadata/properties" xmlns:ns3="8ceba171-81e1-4273-87c2-12993f16393d" targetNamespace="http://schemas.microsoft.com/office/2006/metadata/properties" ma:root="true" ma:fieldsID="1df5eee1ddb439a4a116638723e75431" ns3:_="">
     <xsd:import namespace="8ceba171-81e1-4273-87c2-12993f16393d"/>
@@ -2323,25 +3272,24 @@
 </ct:contentTypeSchema>
 </file>
 
-<file path=customXml/itemProps1.xml><?xml version="1.0" encoding="utf-8"?>
-<ds:datastoreItem xmlns:ds="http://schemas.openxmlformats.org/officeDocument/2006/customXml" ds:itemID="{5AAAE517-2261-40E7-8CB3-EAC7AAFC859C}">
-  <ds:schemaRefs>
-    <ds:schemaRef ds:uri="http://schemas.microsoft.com/office/2006/metadata/properties"/>
-    <ds:schemaRef ds:uri="http://schemas.microsoft.com/office/infopath/2007/PartnerControls"/>
-    <ds:schemaRef ds:uri="8ceba171-81e1-4273-87c2-12993f16393d"/>
-  </ds:schemaRefs>
-</ds:datastoreItem>
+<file path=customXml/item2.xml><?xml version="1.0" encoding="utf-8"?>
+<?mso-contentType ?>
+<FormTemplates xmlns="http://schemas.microsoft.com/sharepoint/v3/contenttype/forms">
+  <Display>DocumentLibraryForm</Display>
+  <Edit>DocumentLibraryForm</Edit>
+  <New>DocumentLibraryForm</New>
+</FormTemplates>
 </file>
 
-<file path=customXml/itemProps2.xml><?xml version="1.0" encoding="utf-8"?>
-<ds:datastoreItem xmlns:ds="http://schemas.openxmlformats.org/officeDocument/2006/customXml" ds:itemID="{DD312A1E-F9AB-48FF-B008-D60E21F285EF}">
-  <ds:schemaRefs>
-    <ds:schemaRef ds:uri="http://schemas.microsoft.com/sharepoint/v3/contenttype/forms"/>
-  </ds:schemaRefs>
-</ds:datastoreItem>
+<file path=customXml/item3.xml><?xml version="1.0" encoding="utf-8"?>
+<p:properties xmlns:p="http://schemas.microsoft.com/office/2006/metadata/properties" xmlns:xsi="http://www.w3.org/2001/XMLSchema-instance" xmlns:pc="http://schemas.microsoft.com/office/infopath/2007/PartnerControls">
+  <documentManagement>
+    <_activity xmlns="8ceba171-81e1-4273-87c2-12993f16393d" xsi:nil="true"/>
+  </documentManagement>
+</p:properties>
 </file>
 
-<file path=customXml/itemProps3.xml><?xml version="1.0" encoding="utf-8"?>
+<file path=customXml/itemProps1.xml><?xml version="1.0" encoding="utf-8"?>
 <ds:datastoreItem xmlns:ds="http://schemas.openxmlformats.org/officeDocument/2006/customXml" ds:itemID="{98C12F20-BBA1-484E-8F2E-4A4E89AAEA9E}">
   <ds:schemaRefs>
     <ds:schemaRef ds:uri="http://schemas.microsoft.com/office/2006/metadata/contentType"/>
@@ -2357,4 +3305,22 @@
     <ds:schemaRef ds:uri="http://schemas.microsoft.com/internal/obd"/>
   </ds:schemaRefs>
 </ds:datastoreItem>
+</file>
+
+<file path=customXml/itemProps2.xml><?xml version="1.0" encoding="utf-8"?>
+<ds:datastoreItem xmlns:ds="http://schemas.openxmlformats.org/officeDocument/2006/customXml" ds:itemID="{DD312A1E-F9AB-48FF-B008-D60E21F285EF}">
+  <ds:schemaRefs>
+    <ds:schemaRef ds:uri="http://schemas.microsoft.com/sharepoint/v3/contenttype/forms"/>
+  </ds:schemaRefs>
+</ds:datastoreItem>
+</file>
+
+<file path=customXml/itemProps3.xml><?xml version="1.0" encoding="utf-8"?>
+<ds:datastoreItem xmlns:ds="http://schemas.openxmlformats.org/officeDocument/2006/customXml" ds:itemID="{5AAAE517-2261-40E7-8CB3-EAC7AAFC859C}">
+  <ds:schemaRefs>
+    <ds:schemaRef ds:uri="http://schemas.microsoft.com/office/2006/metadata/properties"/>
+    <ds:schemaRef ds:uri="http://schemas.microsoft.com/office/infopath/2007/PartnerControls"/>
+    <ds:schemaRef ds:uri="8ceba171-81e1-4273-87c2-12993f16393d"/>
+  </ds:schemaRefs>
+</ds:datastoreItem>
 </file>
--- a/bai-1/22653991_TranTien_B1.docx
+++ b/bai-1/22653991_TranTien_B1.docx
@@ -976,10 +976,10 @@
           <w:lang w:val="vi-VN"/>
         </w:rPr>
         <w:drawing>
-          <wp:inline distT="0" distB="0" distL="0" distR="0" wp14:anchorId="64A375D3" wp14:editId="2062AAB2">
-            <wp:extent cx="4467596" cy="3227695"/>
-            <wp:effectExtent l="0" t="0" r="0" b="0"/>
-            <wp:docPr id="1027079520" name="Picture 4" descr="A screenshot of a computer&#10;&#10;AI-generated content may be incorrect."/>
+          <wp:inline distT="0" distB="0" distL="0" distR="0" wp14:anchorId="64A375D3" wp14:editId="76E6A728">
+            <wp:extent cx="4372551" cy="3286448"/>
+            <wp:effectExtent l="0" t="0" r="9525" b="0"/>
+            <wp:docPr id="1027079520" name="Picture 4"/>
             <wp:cNvGraphicFramePr>
               <a:graphicFrameLocks xmlns:a="http://schemas.openxmlformats.org/drawingml/2006/main" noChangeAspect="1"/>
             </wp:cNvGraphicFramePr>
@@ -987,7 +987,7 @@
               <a:graphicData uri="http://schemas.openxmlformats.org/drawingml/2006/picture">
                 <pic:pic xmlns:pic="http://schemas.openxmlformats.org/drawingml/2006/picture">
                   <pic:nvPicPr>
-                    <pic:cNvPr id="1027079520" name="Picture 4" descr="A screenshot of a computer&#10;&#10;AI-generated content may be incorrect."/>
+                    <pic:cNvPr id="1027079520" name="Picture 4"/>
                     <pic:cNvPicPr/>
                   </pic:nvPicPr>
                   <pic:blipFill>
@@ -1005,7 +1005,7 @@
                   <pic:spPr>
                     <a:xfrm>
                       <a:off x="0" y="0"/>
-                      <a:ext cx="4548919" cy="3286448"/>
+                      <a:ext cx="4372551" cy="3286448"/>
                     </a:xfrm>
                     <a:prstGeom prst="rect">
                       <a:avLst/>
